--- a/Автоматизированная система мониторинга цен конкурентов/Отчеты по работе/Отчет.docx
+++ b/Автоматизированная система мониторинга цен конкурентов/Отчеты по работе/Отчет.docx
@@ -177,15 +177,16 @@
           <w:color w:val="000000"/>
           <w:sz w:val="28"/>
           <w:szCs w:val="28"/>
-        </w:rPr>
-      </w:pPr>
-      <w:r>
-        <w:rPr>
-          <w:color w:val="000000"/>
-          <w:sz w:val="28"/>
-          <w:szCs w:val="28"/>
-        </w:rPr>
-        <w:t>Отчет по лабораторной работе №2</w:t>
+          <w:lang w:val="en-US"/>
+        </w:rPr>
+      </w:pPr>
+      <w:r>
+        <w:rPr>
+          <w:color w:val="000000"/>
+          <w:sz w:val="28"/>
+          <w:szCs w:val="28"/>
+        </w:rPr>
+        <w:t>Отчет по лабораторным работам</w:t>
       </w:r>
     </w:p>
     <w:p>
@@ -12271,7 +12272,6 @@
         <w:spacing w:line="240" w:lineRule="auto"/>
         <w:rPr>
           <w:rFonts w:ascii="Consolas" w:hAnsi="Consolas" w:cs="Times New Roman"/>
-          <w:lang w:val="en-US"/>
         </w:rPr>
       </w:pPr>
       <w:proofErr w:type="spellStart"/>
@@ -12352,7 +12352,6 @@
         <w:rPr>
           <w:rFonts w:ascii="Consolas" w:hAnsi="Consolas" w:cs="Consolas"/>
           <w:color w:val="000000"/>
-          <w:lang w:val="en-US"/>
         </w:rPr>
       </w:pPr>
       <w:proofErr w:type="spellStart"/>
@@ -12370,9 +12369,23 @@
         <w:rPr>
           <w:rFonts w:ascii="Consolas" w:hAnsi="Consolas" w:cs="Consolas"/>
           <w:color w:val="000000"/>
-          <w:lang w:val="en-US"/>
-        </w:rPr>
-        <w:t>: windows-1251</w:t>
+        </w:rPr>
+        <w:t xml:space="preserve">: </w:t>
+      </w:r>
+      <w:r>
+        <w:rPr>
+          <w:rFonts w:ascii="Consolas" w:hAnsi="Consolas" w:cs="Consolas"/>
+          <w:color w:val="000000"/>
+          <w:lang w:val="en-US"/>
+        </w:rPr>
+        <w:t>windows</w:t>
+      </w:r>
+      <w:r>
+        <w:rPr>
+          <w:rFonts w:ascii="Consolas" w:hAnsi="Consolas" w:cs="Consolas"/>
+          <w:color w:val="000000"/>
+        </w:rPr>
+        <w:t>-1251</w:t>
       </w:r>
     </w:p>
     <w:p>
@@ -12382,7 +12395,6 @@
           <w:rFonts w:ascii="Times New Roman" w:hAnsi="Times New Roman" w:cs="Times New Roman"/>
           <w:sz w:val="28"/>
           <w:szCs w:val="28"/>
-          <w:lang w:val="en-US"/>
         </w:rPr>
       </w:pPr>
       <w:r>
@@ -12399,12 +12411,45 @@
         <w:spacing w:line="240" w:lineRule="auto"/>
         <w:rPr>
           <w:rFonts w:ascii="Consolas" w:hAnsi="Consolas" w:cs="Times New Roman"/>
-          <w:lang w:val="en-US"/>
         </w:rPr>
       </w:pPr>
       <w:r>
         <w:rPr>
           <w:rFonts w:ascii="Consolas" w:hAnsi="Consolas" w:cs="Times New Roman"/>
+        </w:rPr>
+        <w:t>"Эльдорадо"=&gt;</w:t>
+      </w:r>
+      <w:r>
+        <w:rPr>
+          <w:rFonts w:ascii="Consolas" w:hAnsi="Consolas" w:cs="Times New Roman"/>
+          <w:lang w:val="en-US"/>
+        </w:rPr>
+        <w:t>array</w:t>
+      </w:r>
+      <w:r>
+        <w:rPr>
+          <w:rFonts w:ascii="Consolas" w:hAnsi="Consolas" w:cs="Times New Roman"/>
+        </w:rPr>
+        <w:t>(</w:t>
+      </w:r>
+    </w:p>
+    <w:p>
+      <w:pPr>
+        <w:spacing w:line="240" w:lineRule="auto"/>
+        <w:rPr>
+          <w:rFonts w:ascii="Consolas" w:hAnsi="Consolas" w:cs="Times New Roman"/>
+          <w:lang w:val="en-US"/>
+        </w:rPr>
+      </w:pPr>
+      <w:r>
+        <w:rPr>
+          <w:rFonts w:ascii="Consolas" w:hAnsi="Consolas" w:cs="Times New Roman"/>
+        </w:rPr>
+        <w:t xml:space="preserve">            </w:t>
+      </w:r>
+      <w:r>
+        <w:rPr>
+          <w:rFonts w:ascii="Consolas" w:hAnsi="Consolas" w:cs="Times New Roman"/>
           <w:lang w:val="en-US"/>
         </w:rPr>
         <w:t>"</w:t>
@@ -12415,7 +12460,7 @@
           <w:rFonts w:ascii="Consolas" w:hAnsi="Consolas" w:cs="Times New Roman"/>
           <w:lang w:val="en-US"/>
         </w:rPr>
-        <w:t>Эльдорадо</w:t>
+        <w:t>main_page</w:t>
       </w:r>
       <w:proofErr w:type="spellEnd"/>
       <w:r>
@@ -12423,7 +12468,7 @@
           <w:rFonts w:ascii="Consolas" w:hAnsi="Consolas" w:cs="Times New Roman"/>
           <w:lang w:val="en-US"/>
         </w:rPr>
-        <w:t>"=&gt;array(</w:t>
+        <w:t>"             =&gt; array(</w:t>
       </w:r>
     </w:p>
     <w:p>
@@ -12439,7 +12484,7 @@
           <w:rFonts w:ascii="Consolas" w:hAnsi="Consolas" w:cs="Times New Roman"/>
           <w:lang w:val="en-US"/>
         </w:rPr>
-        <w:t xml:space="preserve">            "</w:t>
+        <w:t xml:space="preserve">                "</w:t>
       </w:r>
       <w:proofErr w:type="spellStart"/>
       <w:r>
@@ -12447,7 +12492,7 @@
           <w:rFonts w:ascii="Consolas" w:hAnsi="Consolas" w:cs="Times New Roman"/>
           <w:lang w:val="en-US"/>
         </w:rPr>
-        <w:t>main_page</w:t>
+        <w:t>href</w:t>
       </w:r>
       <w:proofErr w:type="spellEnd"/>
       <w:r>
@@ -12455,7 +12500,23 @@
           <w:rFonts w:ascii="Consolas" w:hAnsi="Consolas" w:cs="Times New Roman"/>
           <w:lang w:val="en-US"/>
         </w:rPr>
-        <w:t>"             =&gt; array(</w:t>
+        <w:t>"  =&gt;  "</w:t>
+      </w:r>
+      <w:proofErr w:type="spellStart"/>
+      <w:r>
+        <w:rPr>
+          <w:rFonts w:ascii="Consolas" w:hAnsi="Consolas" w:cs="Times New Roman"/>
+          <w:lang w:val="en-US"/>
+        </w:rPr>
+        <w:t>a.headerCatalogAllItem</w:t>
+      </w:r>
+      <w:proofErr w:type="spellEnd"/>
+      <w:r>
+        <w:rPr>
+          <w:rFonts w:ascii="Consolas" w:hAnsi="Consolas" w:cs="Times New Roman"/>
+          <w:lang w:val="en-US"/>
+        </w:rPr>
+        <w:t>",</w:t>
       </w:r>
     </w:p>
     <w:p>
@@ -12463,7 +12524,6 @@
         <w:spacing w:line="240" w:lineRule="auto"/>
         <w:rPr>
           <w:rFonts w:ascii="Consolas" w:hAnsi="Consolas" w:cs="Times New Roman"/>
-          <w:lang w:val="en-US"/>
         </w:rPr>
       </w:pPr>
       <w:r>
@@ -12471,7 +12531,39 @@
           <w:rFonts w:ascii="Consolas" w:hAnsi="Consolas" w:cs="Times New Roman"/>
           <w:lang w:val="en-US"/>
         </w:rPr>
-        <w:t xml:space="preserve">                "</w:t>
+        <w:t xml:space="preserve">                </w:t>
+      </w:r>
+      <w:r>
+        <w:rPr>
+          <w:rFonts w:ascii="Consolas" w:hAnsi="Consolas" w:cs="Times New Roman"/>
+        </w:rPr>
+        <w:t>"</w:t>
+      </w:r>
+      <w:r>
+        <w:rPr>
+          <w:rFonts w:ascii="Consolas" w:hAnsi="Consolas" w:cs="Times New Roman"/>
+          <w:lang w:val="en-US"/>
+        </w:rPr>
+        <w:t>title</w:t>
+      </w:r>
+      <w:r>
+        <w:rPr>
+          <w:rFonts w:ascii="Consolas" w:hAnsi="Consolas" w:cs="Times New Roman"/>
+        </w:rPr>
+        <w:t>" =&gt;  "</w:t>
+      </w:r>
+      <w:r>
+        <w:rPr>
+          <w:rFonts w:ascii="Consolas" w:hAnsi="Consolas" w:cs="Times New Roman"/>
+          <w:lang w:val="en-US"/>
+        </w:rPr>
+        <w:t>div</w:t>
+      </w:r>
+      <w:r>
+        <w:rPr>
+          <w:rFonts w:ascii="Consolas" w:hAnsi="Consolas" w:cs="Times New Roman"/>
+        </w:rPr>
+        <w:t>.</w:t>
       </w:r>
       <w:proofErr w:type="spellStart"/>
       <w:r>
@@ -12479,31 +12571,27 @@
           <w:rFonts w:ascii="Consolas" w:hAnsi="Consolas" w:cs="Times New Roman"/>
           <w:lang w:val="en-US"/>
         </w:rPr>
-        <w:t>href</w:t>
+        <w:t>headerCatalogAllItem</w:t>
       </w:r>
       <w:proofErr w:type="spellEnd"/>
       <w:r>
         <w:rPr>
           <w:rFonts w:ascii="Consolas" w:hAnsi="Consolas" w:cs="Times New Roman"/>
-          <w:lang w:val="en-US"/>
-        </w:rPr>
-        <w:t>"  =&gt;  "</w:t>
-      </w:r>
-      <w:proofErr w:type="spellStart"/>
+        </w:rPr>
+        <w:t>-</w:t>
+      </w:r>
       <w:r>
         <w:rPr>
           <w:rFonts w:ascii="Consolas" w:hAnsi="Consolas" w:cs="Times New Roman"/>
           <w:lang w:val="en-US"/>
         </w:rPr>
-        <w:t>a.headerCatalogAllItem</w:t>
-      </w:r>
-      <w:proofErr w:type="spellEnd"/>
+        <w:t>name</w:t>
+      </w:r>
       <w:r>
         <w:rPr>
           <w:rFonts w:ascii="Consolas" w:hAnsi="Consolas" w:cs="Times New Roman"/>
-          <w:lang w:val="en-US"/>
-        </w:rPr>
-        <w:t>",</w:t>
+        </w:rPr>
+        <w:t>"</w:t>
       </w:r>
     </w:p>
     <w:p>
@@ -12511,66 +12599,31 @@
         <w:spacing w:line="240" w:lineRule="auto"/>
         <w:rPr>
           <w:rFonts w:ascii="Consolas" w:hAnsi="Consolas" w:cs="Times New Roman"/>
-          <w:lang w:val="en-US"/>
         </w:rPr>
       </w:pPr>
       <w:r>
         <w:rPr>
           <w:rFonts w:ascii="Consolas" w:hAnsi="Consolas" w:cs="Times New Roman"/>
-          <w:lang w:val="en-US"/>
-        </w:rPr>
-        <w:t xml:space="preserve">                "title" =&gt;  "</w:t>
-      </w:r>
-      <w:proofErr w:type="spellStart"/>
+        </w:rPr>
+        <w:t xml:space="preserve">            </w:t>
+      </w:r>
       <w:r>
         <w:rPr>
           <w:rFonts w:ascii="Consolas" w:hAnsi="Consolas" w:cs="Times New Roman"/>
-          <w:lang w:val="en-US"/>
-        </w:rPr>
-        <w:t>div.headerCatalogAllItem</w:t>
-      </w:r>
-      <w:proofErr w:type="spellEnd"/>
-      <w:r>
+        </w:rPr>
+        <w:t xml:space="preserve">),  </w:t>
+      </w:r>
+    </w:p>
+    <w:p>
+      <w:pPr>
+        <w:spacing w:line="240" w:lineRule="auto"/>
         <w:rPr>
           <w:rFonts w:ascii="Consolas" w:hAnsi="Consolas" w:cs="Times New Roman"/>
-          <w:lang w:val="en-US"/>
-        </w:rPr>
-        <w:t>-name"</w:t>
-      </w:r>
-    </w:p>
-    <w:p>
-      <w:pPr>
-        <w:spacing w:line="240" w:lineRule="auto"/>
+        </w:rPr>
+      </w:pPr>
+      <w:r>
         <w:rPr>
           <w:rFonts w:ascii="Consolas" w:hAnsi="Consolas" w:cs="Times New Roman"/>
-          <w:lang w:val="en-US"/>
-        </w:rPr>
-      </w:pPr>
-      <w:r>
-        <w:rPr>
-          <w:rFonts w:ascii="Consolas" w:hAnsi="Consolas" w:cs="Times New Roman"/>
-          <w:lang w:val="en-US"/>
-        </w:rPr>
-        <w:t xml:space="preserve">            </w:t>
-      </w:r>
-      <w:r>
-        <w:rPr>
-          <w:rFonts w:ascii="Consolas" w:hAnsi="Consolas" w:cs="Times New Roman"/>
-        </w:rPr>
-        <w:t xml:space="preserve">),  </w:t>
-      </w:r>
-    </w:p>
-    <w:p>
-      <w:pPr>
-        <w:spacing w:line="240" w:lineRule="auto"/>
-        <w:rPr>
-          <w:rFonts w:ascii="Consolas" w:hAnsi="Consolas" w:cs="Times New Roman"/>
-        </w:rPr>
-      </w:pPr>
-      <w:r>
-        <w:rPr>
-          <w:rFonts w:ascii="Consolas" w:hAnsi="Consolas" w:cs="Times New Roman"/>
-          <w:lang w:val="en-US"/>
         </w:rPr>
         <w:t>);</w:t>
       </w:r>
@@ -16708,7 +16761,7 @@
           <w:rFonts w:ascii="Courier New" w:eastAsia="Times New Roman" w:hAnsi="Courier New" w:cs="Courier New"/>
           <w:sz w:val="16"/>
           <w:szCs w:val="16"/>
-          <w:lang w:eastAsia="ru-RU"/>
+          <w:lang w:val="en-US" w:eastAsia="ru-RU"/>
         </w:rPr>
       </w:pPr>
       <w:r>
@@ -16725,29 +16778,9 @@
           <w:rFonts w:ascii="Courier New" w:eastAsia="Times New Roman" w:hAnsi="Courier New" w:cs="Courier New"/>
           <w:sz w:val="16"/>
           <w:szCs w:val="16"/>
-          <w:lang w:eastAsia="ru-RU"/>
-        </w:rPr>
-        <w:t>&lt;/</w:t>
-      </w:r>
-      <w:proofErr w:type="spellStart"/>
-      <w:r>
-        <w:rPr>
-          <w:rFonts w:ascii="Courier New" w:eastAsia="Times New Roman" w:hAnsi="Courier New" w:cs="Courier New"/>
-          <w:sz w:val="16"/>
-          <w:szCs w:val="16"/>
-          <w:lang w:eastAsia="ru-RU"/>
-        </w:rPr>
-        <w:t>a</w:t>
-      </w:r>
-      <w:proofErr w:type="spellEnd"/>
-      <w:r>
-        <w:rPr>
-          <w:rFonts w:ascii="Courier New" w:eastAsia="Times New Roman" w:hAnsi="Courier New" w:cs="Courier New"/>
-          <w:sz w:val="16"/>
-          <w:szCs w:val="16"/>
-          <w:lang w:eastAsia="ru-RU"/>
-        </w:rPr>
-        <w:t>&gt;</w:t>
+          <w:lang w:val="en-US" w:eastAsia="ru-RU"/>
+        </w:rPr>
+        <w:t>&lt;/a&gt;</w:t>
       </w:r>
     </w:p>
     <w:p>
@@ -19795,7 +19828,6 @@
           <w:rFonts w:ascii="Times New Roman" w:hAnsi="Times New Roman" w:cs="Times New Roman"/>
           <w:sz w:val="28"/>
           <w:szCs w:val="28"/>
-          <w:lang w:val="en-US"/>
         </w:rPr>
       </w:pPr>
       <w:proofErr w:type="spellStart"/>
@@ -20562,7 +20594,6 @@
           <w:rFonts w:ascii="Times New Roman" w:hAnsi="Times New Roman" w:cs="Times New Roman"/>
           <w:sz w:val="28"/>
           <w:szCs w:val="28"/>
-          <w:lang w:val="en-US"/>
         </w:rPr>
       </w:pPr>
       <w:r>
@@ -20578,7 +20609,6 @@
           <w:rFonts w:ascii="Times New Roman" w:hAnsi="Times New Roman" w:cs="Times New Roman"/>
           <w:sz w:val="28"/>
           <w:szCs w:val="28"/>
-          <w:lang w:val="en-US"/>
         </w:rPr>
         <w:t xml:space="preserve"> </w:t>
       </w:r>
@@ -20595,7 +20625,6 @@
           <w:rFonts w:ascii="Times New Roman" w:hAnsi="Times New Roman" w:cs="Times New Roman"/>
           <w:sz w:val="28"/>
           <w:szCs w:val="28"/>
-          <w:lang w:val="en-US"/>
         </w:rPr>
         <w:t xml:space="preserve"> </w:t>
       </w:r>
@@ -20612,7 +20641,6 @@
           <w:rFonts w:ascii="Times New Roman" w:hAnsi="Times New Roman" w:cs="Times New Roman"/>
           <w:sz w:val="28"/>
           <w:szCs w:val="28"/>
-          <w:lang w:val="en-US"/>
         </w:rPr>
         <w:t>:</w:t>
       </w:r>
@@ -21580,6 +21608,7 @@
           <w:rFonts w:ascii="Consolas" w:hAnsi="Consolas" w:cs="Times New Roman"/>
           <w:sz w:val="20"/>
           <w:szCs w:val="20"/>
+          <w:lang w:val="en-US"/>
         </w:rPr>
       </w:pPr>
       <w:r>
@@ -21596,10 +21625,10 @@
           <w:rFonts w:ascii="Consolas" w:hAnsi="Consolas" w:cs="Times New Roman"/>
           <w:sz w:val="20"/>
           <w:szCs w:val="20"/>
+          <w:lang w:val="en-US"/>
         </w:rPr>
         <w:t>19&amp;</w:t>
       </w:r>
-      <w:proofErr w:type="spellStart"/>
       <w:r>
         <w:rPr>
           <w:rFonts w:ascii="Consolas" w:hAnsi="Consolas" w:cs="Times New Roman"/>
@@ -21609,12 +21638,12 @@
         </w:rPr>
         <w:t>nbsp</w:t>
       </w:r>
-      <w:proofErr w:type="spellEnd"/>
       <w:r>
         <w:rPr>
           <w:rFonts w:ascii="Consolas" w:hAnsi="Consolas" w:cs="Times New Roman"/>
           <w:sz w:val="20"/>
           <w:szCs w:val="20"/>
+          <w:lang w:val="en-US"/>
         </w:rPr>
         <w:t>;990 &lt;</w:t>
       </w:r>
@@ -21632,6 +21661,7 @@
           <w:rFonts w:ascii="Consolas" w:hAnsi="Consolas" w:cs="Times New Roman"/>
           <w:sz w:val="20"/>
           <w:szCs w:val="20"/>
+          <w:lang w:val="en-US"/>
         </w:rPr>
         <w:t xml:space="preserve"> </w:t>
       </w:r>
@@ -21649,6 +21679,7 @@
           <w:rFonts w:ascii="Consolas" w:hAnsi="Consolas" w:cs="Times New Roman"/>
           <w:sz w:val="20"/>
           <w:szCs w:val="20"/>
+          <w:lang w:val="en-US"/>
         </w:rPr>
         <w:t>="</w:t>
       </w:r>
@@ -21666,25 +21697,28 @@
           <w:rFonts w:ascii="Consolas" w:hAnsi="Consolas" w:cs="Times New Roman"/>
           <w:sz w:val="20"/>
           <w:szCs w:val="20"/>
-        </w:rPr>
-        <w:t>"&gt;р.&lt;/</w:t>
-      </w:r>
+          <w:lang w:val="en-US"/>
+        </w:rPr>
+        <w:t>"&gt;</w:t>
+      </w:r>
+      <w:proofErr w:type="spellStart"/>
       <w:r>
         <w:rPr>
           <w:rFonts w:ascii="Consolas" w:hAnsi="Consolas" w:cs="Times New Roman"/>
           <w:sz w:val="20"/>
           <w:szCs w:val="20"/>
-          <w:lang w:val="en-US"/>
-        </w:rPr>
-        <w:t>span</w:t>
-      </w:r>
+        </w:rPr>
+        <w:t>р</w:t>
+      </w:r>
+      <w:proofErr w:type="spellEnd"/>
       <w:r>
         <w:rPr>
           <w:rFonts w:ascii="Consolas" w:hAnsi="Consolas" w:cs="Times New Roman"/>
           <w:sz w:val="20"/>
           <w:szCs w:val="20"/>
-        </w:rPr>
-        <w:t>&gt;                                    &lt;/</w:t>
+          <w:lang w:val="en-US"/>
+        </w:rPr>
+        <w:t>.&lt;/</w:t>
       </w:r>
       <w:r>
         <w:rPr>
@@ -21693,13 +21727,32 @@
           <w:szCs w:val="20"/>
           <w:lang w:val="en-US"/>
         </w:rPr>
-        <w:t>div</w:t>
+        <w:t>span</w:t>
       </w:r>
       <w:r>
         <w:rPr>
           <w:rFonts w:ascii="Consolas" w:hAnsi="Consolas" w:cs="Times New Roman"/>
           <w:sz w:val="20"/>
           <w:szCs w:val="20"/>
+          <w:lang w:val="en-US"/>
+        </w:rPr>
+        <w:t>&gt;                                    &lt;/</w:t>
+      </w:r>
+      <w:r>
+        <w:rPr>
+          <w:rFonts w:ascii="Consolas" w:hAnsi="Consolas" w:cs="Times New Roman"/>
+          <w:sz w:val="20"/>
+          <w:szCs w:val="20"/>
+          <w:lang w:val="en-US"/>
+        </w:rPr>
+        <w:t>div</w:t>
+      </w:r>
+      <w:r>
+        <w:rPr>
+          <w:rFonts w:ascii="Consolas" w:hAnsi="Consolas" w:cs="Times New Roman"/>
+          <w:sz w:val="20"/>
+          <w:szCs w:val="20"/>
+          <w:lang w:val="en-US"/>
         </w:rPr>
         <w:t>&gt;</w:t>
       </w:r>
@@ -21708,6 +21761,7 @@
           <w:rFonts w:ascii="Times New Roman" w:hAnsi="Times New Roman" w:cs="Times New Roman"/>
           <w:sz w:val="28"/>
           <w:szCs w:val="28"/>
+          <w:lang w:val="en-US"/>
         </w:rPr>
         <w:t xml:space="preserve">      </w:t>
       </w:r>
@@ -24110,6 +24164,7 @@
   <w:style w:type="character" w:default="1" w:styleId="a0">
     <w:name w:val="Default Paragraph Font"/>
     <w:uiPriority w:val="1"/>
+    <w:semiHidden/>
     <w:unhideWhenUsed/>
   </w:style>
   <w:style w:type="table" w:default="1" w:styleId="a1">

--- a/Автоматизированная система мониторинга цен конкурентов/Отчеты по работе/Отчет.docx
+++ b/Автоматизированная система мониторинга цен конкурентов/Отчеты по работе/Отчет.docx
@@ -177,7 +177,6 @@
           <w:color w:val="000000"/>
           <w:sz w:val="28"/>
           <w:szCs w:val="28"/>
-          <w:lang w:val="en-US"/>
         </w:rPr>
       </w:pPr>
       <w:r>
@@ -2871,7 +2870,7 @@
             <o:lock v:ext="edit" aspectratio="t"/>
           </v:shapetype>
           <v:shape id="_x0000_i1025" type="#_x0000_t75" style="width:481.5pt;height:298.5pt">
-            <v:imagedata r:id="rId4" o:title="Классы анализа"/>
+            <v:imagedata r:id="rId5" o:title="Классы анализа"/>
           </v:shape>
         </w:pict>
       </w:r>
@@ -4238,7 +4237,7 @@
                     </pic:cNvPicPr>
                   </pic:nvPicPr>
                   <pic:blipFill>
-                    <a:blip r:embed="rId5" cstate="print"/>
+                    <a:blip r:embed="rId6" cstate="print"/>
                     <a:srcRect/>
                     <a:stretch>
                       <a:fillRect/>
@@ -10377,7 +10376,7 @@
         </w:rPr>
         <w:pict>
           <v:shape id="_x0000_i1026" type="#_x0000_t75" style="width:481.5pt;height:298.5pt">
-            <v:imagedata r:id="rId6" o:title="Parser"/>
+            <v:imagedata r:id="rId7" o:title="Parser"/>
           </v:shape>
         </w:pict>
       </w:r>
@@ -12916,7 +12915,7 @@
         </w:rPr>
         <w:t>="</w:t>
       </w:r>
-      <w:hyperlink r:id="rId7" w:history="1">
+      <w:hyperlink r:id="rId8" w:history="1">
         <w:r>
           <w:rPr>
             <w:rFonts w:ascii="Courier New" w:eastAsia="Times New Roman" w:hAnsi="Courier New" w:cs="Courier New"/>
@@ -13017,7 +13016,7 @@
         </w:rPr>
         <w:t>="</w:t>
       </w:r>
-      <w:hyperlink r:id="rId8" w:history="1">
+      <w:hyperlink r:id="rId9" w:history="1">
         <w:r>
           <w:rPr>
             <w:rFonts w:ascii="Courier New" w:eastAsia="Times New Roman" w:hAnsi="Courier New" w:cs="Courier New"/>
@@ -13173,7 +13172,7 @@
         </w:rPr>
         <w:t>="</w:t>
       </w:r>
-      <w:hyperlink r:id="rId9" w:history="1">
+      <w:hyperlink r:id="rId10" w:history="1">
         <w:r>
           <w:rPr>
             <w:rFonts w:ascii="Courier New" w:eastAsia="Times New Roman" w:hAnsi="Courier New" w:cs="Courier New"/>
@@ -13505,7 +13504,7 @@
         </w:rPr>
         <w:t>="</w:t>
       </w:r>
-      <w:hyperlink r:id="rId10" w:history="1">
+      <w:hyperlink r:id="rId11" w:history="1">
         <w:r>
           <w:rPr>
             <w:rFonts w:ascii="Courier New" w:eastAsia="Times New Roman" w:hAnsi="Courier New" w:cs="Courier New"/>
@@ -13605,7 +13604,7 @@
         </w:rPr>
         <w:t xml:space="preserve"> src="</w:t>
       </w:r>
-      <w:hyperlink r:id="rId11" w:history="1">
+      <w:hyperlink r:id="rId12" w:history="1">
         <w:r>
           <w:rPr>
             <w:rFonts w:ascii="Courier New" w:eastAsia="Times New Roman" w:hAnsi="Courier New" w:cs="Courier New"/>
@@ -13835,7 +13834,7 @@
         </w:rPr>
         <w:t>="</w:t>
       </w:r>
-      <w:hyperlink r:id="rId12" w:history="1">
+      <w:hyperlink r:id="rId13" w:history="1">
         <w:r>
           <w:rPr>
             <w:rFonts w:ascii="Courier New" w:eastAsia="Times New Roman" w:hAnsi="Courier New" w:cs="Courier New"/>
@@ -13935,7 +13934,7 @@
         </w:rPr>
         <w:t xml:space="preserve"> src="</w:t>
       </w:r>
-      <w:hyperlink r:id="rId13" w:history="1">
+      <w:hyperlink r:id="rId14" w:history="1">
         <w:r>
           <w:rPr>
             <w:rFonts w:ascii="Courier New" w:eastAsia="Times New Roman" w:hAnsi="Courier New" w:cs="Courier New"/>
@@ -14183,7 +14182,7 @@
         </w:rPr>
         <w:t>="</w:t>
       </w:r>
-      <w:hyperlink r:id="rId14" w:history="1">
+      <w:hyperlink r:id="rId15" w:history="1">
         <w:r>
           <w:rPr>
             <w:rFonts w:ascii="Courier New" w:eastAsia="Times New Roman" w:hAnsi="Courier New" w:cs="Courier New"/>
@@ -14283,7 +14282,7 @@
         </w:rPr>
         <w:t xml:space="preserve"> src="</w:t>
       </w:r>
-      <w:hyperlink r:id="rId15" w:history="1">
+      <w:hyperlink r:id="rId16" w:history="1">
         <w:r>
           <w:rPr>
             <w:rFonts w:ascii="Courier New" w:eastAsia="Times New Roman" w:hAnsi="Courier New" w:cs="Courier New"/>
@@ -14513,7 +14512,7 @@
         </w:rPr>
         <w:t>="</w:t>
       </w:r>
-      <w:hyperlink r:id="rId16" w:history="1">
+      <w:hyperlink r:id="rId17" w:history="1">
         <w:r>
           <w:rPr>
             <w:rFonts w:ascii="Courier New" w:eastAsia="Times New Roman" w:hAnsi="Courier New" w:cs="Courier New"/>
@@ -14613,7 +14612,7 @@
         </w:rPr>
         <w:t xml:space="preserve"> src="</w:t>
       </w:r>
-      <w:hyperlink r:id="rId17" w:history="1">
+      <w:hyperlink r:id="rId18" w:history="1">
         <w:r>
           <w:rPr>
             <w:rFonts w:ascii="Courier New" w:eastAsia="Times New Roman" w:hAnsi="Courier New" w:cs="Courier New"/>
@@ -14843,7 +14842,7 @@
         </w:rPr>
         <w:t>="</w:t>
       </w:r>
-      <w:hyperlink r:id="rId18" w:history="1">
+      <w:hyperlink r:id="rId19" w:history="1">
         <w:r>
           <w:rPr>
             <w:rFonts w:ascii="Courier New" w:eastAsia="Times New Roman" w:hAnsi="Courier New" w:cs="Courier New"/>
@@ -14943,7 +14942,7 @@
         </w:rPr>
         <w:t xml:space="preserve"> src="</w:t>
       </w:r>
-      <w:hyperlink r:id="rId19" w:history="1">
+      <w:hyperlink r:id="rId20" w:history="1">
         <w:r>
           <w:rPr>
             <w:rFonts w:ascii="Courier New" w:eastAsia="Times New Roman" w:hAnsi="Courier New" w:cs="Courier New"/>
@@ -15197,7 +15196,7 @@
         </w:rPr>
         <w:t>="</w:t>
       </w:r>
-      <w:hyperlink r:id="rId20" w:history="1">
+      <w:hyperlink r:id="rId21" w:history="1">
         <w:r>
           <w:rPr>
             <w:rFonts w:ascii="Courier New" w:eastAsia="Times New Roman" w:hAnsi="Courier New" w:cs="Courier New"/>
@@ -15297,7 +15296,7 @@
         </w:rPr>
         <w:t xml:space="preserve"> src="</w:t>
       </w:r>
-      <w:hyperlink r:id="rId21" w:history="1">
+      <w:hyperlink r:id="rId22" w:history="1">
         <w:r>
           <w:rPr>
             <w:rFonts w:ascii="Courier New" w:eastAsia="Times New Roman" w:hAnsi="Courier New" w:cs="Courier New"/>
@@ -15529,7 +15528,7 @@
         </w:rPr>
         <w:t>="</w:t>
       </w:r>
-      <w:hyperlink r:id="rId22" w:history="1">
+      <w:hyperlink r:id="rId23" w:history="1">
         <w:r>
           <w:rPr>
             <w:rFonts w:ascii="Courier New" w:eastAsia="Times New Roman" w:hAnsi="Courier New" w:cs="Courier New"/>
@@ -15629,7 +15628,7 @@
         </w:rPr>
         <w:t xml:space="preserve"> src="</w:t>
       </w:r>
-      <w:hyperlink r:id="rId23" w:history="1">
+      <w:hyperlink r:id="rId24" w:history="1">
         <w:r>
           <w:rPr>
             <w:rFonts w:ascii="Courier New" w:eastAsia="Times New Roman" w:hAnsi="Courier New" w:cs="Courier New"/>
@@ -15841,7 +15840,7 @@
         </w:rPr>
         <w:t>="</w:t>
       </w:r>
-      <w:hyperlink r:id="rId24" w:history="1">
+      <w:hyperlink r:id="rId25" w:history="1">
         <w:r>
           <w:rPr>
             <w:rFonts w:ascii="Courier New" w:eastAsia="Times New Roman" w:hAnsi="Courier New" w:cs="Courier New"/>
@@ -15941,7 +15940,7 @@
         </w:rPr>
         <w:t xml:space="preserve"> src="</w:t>
       </w:r>
-      <w:hyperlink r:id="rId25" w:history="1">
+      <w:hyperlink r:id="rId26" w:history="1">
         <w:r>
           <w:rPr>
             <w:rFonts w:ascii="Courier New" w:eastAsia="Times New Roman" w:hAnsi="Courier New" w:cs="Courier New"/>
@@ -16171,7 +16170,7 @@
         </w:rPr>
         <w:t>="</w:t>
       </w:r>
-      <w:hyperlink r:id="rId26" w:history="1">
+      <w:hyperlink r:id="rId27" w:history="1">
         <w:r>
           <w:rPr>
             <w:rFonts w:ascii="Courier New" w:eastAsia="Times New Roman" w:hAnsi="Courier New" w:cs="Courier New"/>
@@ -16271,7 +16270,7 @@
         </w:rPr>
         <w:t xml:space="preserve"> src="</w:t>
       </w:r>
-      <w:hyperlink r:id="rId27" w:history="1">
+      <w:hyperlink r:id="rId28" w:history="1">
         <w:r>
           <w:rPr>
             <w:rFonts w:ascii="Courier New" w:eastAsia="Times New Roman" w:hAnsi="Courier New" w:cs="Courier New"/>
@@ -16501,7 +16500,7 @@
         </w:rPr>
         <w:t>="</w:t>
       </w:r>
-      <w:hyperlink r:id="rId28" w:history="1">
+      <w:hyperlink r:id="rId29" w:history="1">
         <w:r>
           <w:rPr>
             <w:rFonts w:ascii="Courier New" w:eastAsia="Times New Roman" w:hAnsi="Courier New" w:cs="Courier New"/>
@@ -16601,7 +16600,7 @@
         </w:rPr>
         <w:t xml:space="preserve"> src="</w:t>
       </w:r>
-      <w:hyperlink r:id="rId29" w:history="1">
+      <w:hyperlink r:id="rId30" w:history="1">
         <w:r>
           <w:rPr>
             <w:rFonts w:ascii="Courier New" w:eastAsia="Times New Roman" w:hAnsi="Courier New" w:cs="Courier New"/>
@@ -16840,7 +16839,7 @@
         </w:rPr>
         <w:t>="</w:t>
       </w:r>
-      <w:hyperlink r:id="rId30" w:history="1">
+      <w:hyperlink r:id="rId31" w:history="1">
         <w:r>
           <w:rPr>
             <w:rFonts w:ascii="Courier New" w:eastAsia="Times New Roman" w:hAnsi="Courier New" w:cs="Courier New"/>
@@ -16940,7 +16939,7 @@
         </w:rPr>
         <w:t xml:space="preserve"> src="</w:t>
       </w:r>
-      <w:hyperlink r:id="rId31" w:history="1">
+      <w:hyperlink r:id="rId32" w:history="1">
         <w:r>
           <w:rPr>
             <w:rFonts w:ascii="Courier New" w:eastAsia="Times New Roman" w:hAnsi="Courier New" w:cs="Courier New"/>
@@ -17152,7 +17151,7 @@
         </w:rPr>
         <w:t>="</w:t>
       </w:r>
-      <w:hyperlink r:id="rId32" w:history="1">
+      <w:hyperlink r:id="rId33" w:history="1">
         <w:r>
           <w:rPr>
             <w:rFonts w:ascii="Courier New" w:eastAsia="Times New Roman" w:hAnsi="Courier New" w:cs="Courier New"/>
@@ -17252,7 +17251,7 @@
         </w:rPr>
         <w:t xml:space="preserve"> src="</w:t>
       </w:r>
-      <w:hyperlink r:id="rId33" w:history="1">
+      <w:hyperlink r:id="rId34" w:history="1">
         <w:r>
           <w:rPr>
             <w:rFonts w:ascii="Courier New" w:eastAsia="Times New Roman" w:hAnsi="Courier New" w:cs="Courier New"/>
@@ -17447,7 +17446,7 @@
         </w:rPr>
         <w:t>="</w:t>
       </w:r>
-      <w:hyperlink r:id="rId34" w:history="1">
+      <w:hyperlink r:id="rId35" w:history="1">
         <w:r>
           <w:rPr>
             <w:rFonts w:ascii="Courier New" w:eastAsia="Times New Roman" w:hAnsi="Courier New" w:cs="Courier New"/>
@@ -17547,7 +17546,7 @@
         </w:rPr>
         <w:t xml:space="preserve"> src="</w:t>
       </w:r>
-      <w:hyperlink r:id="rId35" w:history="1">
+      <w:hyperlink r:id="rId36" w:history="1">
         <w:r>
           <w:rPr>
             <w:rFonts w:ascii="Courier New" w:eastAsia="Times New Roman" w:hAnsi="Courier New" w:cs="Courier New"/>
@@ -17801,7 +17800,7 @@
         </w:rPr>
         <w:t>="</w:t>
       </w:r>
-      <w:hyperlink r:id="rId36" w:history="1">
+      <w:hyperlink r:id="rId37" w:history="1">
         <w:r>
           <w:rPr>
             <w:rFonts w:ascii="Courier New" w:eastAsia="Times New Roman" w:hAnsi="Courier New" w:cs="Courier New"/>
@@ -17901,7 +17900,7 @@
         </w:rPr>
         <w:t xml:space="preserve"> src="</w:t>
       </w:r>
-      <w:hyperlink r:id="rId37" w:history="1">
+      <w:hyperlink r:id="rId38" w:history="1">
         <w:r>
           <w:rPr>
             <w:rFonts w:ascii="Courier New" w:eastAsia="Times New Roman" w:hAnsi="Courier New" w:cs="Courier New"/>
@@ -18167,7 +18166,7 @@
         </w:rPr>
         <w:t>="</w:t>
       </w:r>
-      <w:hyperlink r:id="rId38" w:history="1">
+      <w:hyperlink r:id="rId39" w:history="1">
         <w:r>
           <w:rPr>
             <w:rFonts w:ascii="Courier New" w:eastAsia="Times New Roman" w:hAnsi="Courier New" w:cs="Courier New"/>
@@ -18267,7 +18266,7 @@
         </w:rPr>
         <w:t xml:space="preserve"> src="</w:t>
       </w:r>
-      <w:hyperlink r:id="rId39" w:history="1">
+      <w:hyperlink r:id="rId40" w:history="1">
         <w:r>
           <w:rPr>
             <w:rFonts w:ascii="Courier New" w:eastAsia="Times New Roman" w:hAnsi="Courier New" w:cs="Courier New"/>
@@ -18497,7 +18496,7 @@
         </w:rPr>
         <w:t>="</w:t>
       </w:r>
-      <w:hyperlink r:id="rId40" w:history="1">
+      <w:hyperlink r:id="rId41" w:history="1">
         <w:r>
           <w:rPr>
             <w:rFonts w:ascii="Courier New" w:eastAsia="Times New Roman" w:hAnsi="Courier New" w:cs="Courier New"/>
@@ -18597,7 +18596,7 @@
         </w:rPr>
         <w:t xml:space="preserve"> src="</w:t>
       </w:r>
-      <w:hyperlink r:id="rId41" w:history="1">
+      <w:hyperlink r:id="rId42" w:history="1">
         <w:r>
           <w:rPr>
             <w:rFonts w:ascii="Courier New" w:eastAsia="Times New Roman" w:hAnsi="Courier New" w:cs="Courier New"/>
@@ -18827,7 +18826,7 @@
         </w:rPr>
         <w:t>="</w:t>
       </w:r>
-      <w:hyperlink r:id="rId42" w:history="1">
+      <w:hyperlink r:id="rId43" w:history="1">
         <w:r>
           <w:rPr>
             <w:rFonts w:ascii="Courier New" w:eastAsia="Times New Roman" w:hAnsi="Courier New" w:cs="Courier New"/>
@@ -18927,7 +18926,7 @@
         </w:rPr>
         <w:t xml:space="preserve"> src="</w:t>
       </w:r>
-      <w:hyperlink r:id="rId43" w:history="1">
+      <w:hyperlink r:id="rId44" w:history="1">
         <w:r>
           <w:rPr>
             <w:rFonts w:ascii="Courier New" w:eastAsia="Times New Roman" w:hAnsi="Courier New" w:cs="Courier New"/>
@@ -19193,7 +19192,7 @@
         </w:rPr>
         <w:t>="</w:t>
       </w:r>
-      <w:hyperlink r:id="rId44" w:history="1">
+      <w:hyperlink r:id="rId45" w:history="1">
         <w:r>
           <w:rPr>
             <w:rFonts w:ascii="Courier New" w:eastAsia="Times New Roman" w:hAnsi="Courier New" w:cs="Courier New"/>
@@ -19293,7 +19292,7 @@
         </w:rPr>
         <w:t xml:space="preserve"> src="</w:t>
       </w:r>
-      <w:hyperlink r:id="rId45" w:history="1">
+      <w:hyperlink r:id="rId46" w:history="1">
         <w:r>
           <w:rPr>
             <w:rFonts w:ascii="Courier New" w:eastAsia="Times New Roman" w:hAnsi="Courier New" w:cs="Courier New"/>
@@ -20384,7 +20383,7 @@
                     </pic:cNvPicPr>
                   </pic:nvPicPr>
                   <pic:blipFill>
-                    <a:blip r:embed="rId46" cstate="print"/>
+                    <a:blip r:embed="rId47" cstate="print"/>
                     <a:srcRect l="3888" t="32964" r="34215" b="22715"/>
                     <a:stretch>
                       <a:fillRect/>
@@ -22257,7 +22256,7 @@
                     </pic:cNvPicPr>
                   </pic:nvPicPr>
                   <pic:blipFill>
-                    <a:blip r:embed="rId47" cstate="print"/>
+                    <a:blip r:embed="rId48" cstate="print"/>
                     <a:srcRect l="3888" t="34072" r="32829" b="12742"/>
                     <a:stretch>
                       <a:fillRect/>
@@ -23296,7 +23295,7 @@
                     </pic:cNvPicPr>
                   </pic:nvPicPr>
                   <pic:blipFill>
-                    <a:blip r:embed="rId48" cstate="print"/>
+                    <a:blip r:embed="rId49" cstate="print"/>
                     <a:srcRect l="3732" t="34362" r="31571" b="32964"/>
                     <a:stretch>
                       <a:fillRect/>
@@ -23327,6 +23326,94 @@
     </w:p>
     <w:p>
       <w:pPr>
+        <w:tabs>
+          <w:tab w:val="left" w:pos="916"/>
+          <w:tab w:val="left" w:pos="1832"/>
+          <w:tab w:val="left" w:pos="2748"/>
+          <w:tab w:val="left" w:pos="3664"/>
+          <w:tab w:val="left" w:pos="4580"/>
+          <w:tab w:val="left" w:pos="5496"/>
+          <w:tab w:val="left" w:pos="6412"/>
+          <w:tab w:val="left" w:pos="7328"/>
+          <w:tab w:val="left" w:pos="8244"/>
+          <w:tab w:val="left" w:pos="9160"/>
+          <w:tab w:val="left" w:pos="10076"/>
+          <w:tab w:val="left" w:pos="10992"/>
+          <w:tab w:val="left" w:pos="11908"/>
+          <w:tab w:val="left" w:pos="12824"/>
+          <w:tab w:val="left" w:pos="13740"/>
+          <w:tab w:val="left" w:pos="14656"/>
+        </w:tabs>
+        <w:spacing w:after="0" w:line="240" w:lineRule="auto"/>
+        <w:rPr>
+          <w:rFonts w:ascii="Times New Roman" w:hAnsi="Times New Roman" w:cs="Times New Roman"/>
+          <w:sz w:val="28"/>
+          <w:szCs w:val="28"/>
+        </w:rPr>
+      </w:pPr>
+      <w:r>
+        <w:rPr>
+          <w:rFonts w:ascii="Times New Roman" w:hAnsi="Times New Roman" w:cs="Times New Roman"/>
+          <w:sz w:val="28"/>
+          <w:szCs w:val="28"/>
+        </w:rPr>
+        <w:t>Комментарии</w:t>
+      </w:r>
+      <w:r>
+        <w:rPr>
+          <w:rFonts w:ascii="Times New Roman" w:hAnsi="Times New Roman" w:cs="Times New Roman"/>
+          <w:sz w:val="28"/>
+          <w:szCs w:val="28"/>
+        </w:rPr>
+        <w:t>:</w:t>
+      </w:r>
+    </w:p>
+    <w:p>
+      <w:pPr>
+        <w:tabs>
+          <w:tab w:val="left" w:pos="916"/>
+          <w:tab w:val="left" w:pos="1832"/>
+          <w:tab w:val="left" w:pos="2748"/>
+          <w:tab w:val="left" w:pos="3664"/>
+          <w:tab w:val="left" w:pos="4580"/>
+          <w:tab w:val="left" w:pos="5496"/>
+          <w:tab w:val="left" w:pos="6412"/>
+          <w:tab w:val="left" w:pos="7328"/>
+          <w:tab w:val="left" w:pos="8244"/>
+          <w:tab w:val="left" w:pos="9160"/>
+          <w:tab w:val="left" w:pos="10076"/>
+          <w:tab w:val="left" w:pos="10992"/>
+          <w:tab w:val="left" w:pos="11908"/>
+          <w:tab w:val="left" w:pos="12824"/>
+          <w:tab w:val="left" w:pos="13740"/>
+          <w:tab w:val="left" w:pos="14656"/>
+        </w:tabs>
+        <w:spacing w:after="0" w:line="240" w:lineRule="auto"/>
+        <w:rPr>
+          <w:rFonts w:ascii="Times New Roman" w:hAnsi="Times New Roman" w:cs="Times New Roman"/>
+          <w:sz w:val="28"/>
+          <w:szCs w:val="28"/>
+        </w:rPr>
+      </w:pPr>
+      <w:r>
+        <w:rPr>
+          <w:rFonts w:ascii="Times New Roman" w:hAnsi="Times New Roman" w:cs="Times New Roman"/>
+          <w:sz w:val="28"/>
+          <w:szCs w:val="28"/>
+        </w:rPr>
+        <w:t xml:space="preserve">В результате работы модуля был получен список товаров. Этот модуль так же производит маршрутизацию по страницам каталога.  </w:t>
+      </w:r>
+      <w:r>
+        <w:rPr>
+          <w:rFonts w:ascii="Times New Roman" w:hAnsi="Times New Roman" w:cs="Times New Roman"/>
+          <w:sz w:val="28"/>
+          <w:szCs w:val="28"/>
+        </w:rPr>
+        <w:t xml:space="preserve"> </w:t>
+      </w:r>
+    </w:p>
+    <w:p>
+      <w:pPr>
         <w:spacing w:line="240" w:lineRule="auto"/>
         <w:rPr>
           <w:rFonts w:ascii="Times New Roman" w:hAnsi="Times New Roman" w:cs="Times New Roman"/>
@@ -23373,9 +23460,438 @@
         </w:rPr>
         <w:t xml:space="preserve">Входные данные: </w:t>
       </w:r>
+    </w:p>
+    <w:p>
+      <w:pPr>
+        <w:spacing w:line="240" w:lineRule="auto"/>
+        <w:rPr>
+          <w:rFonts w:ascii="Consolas" w:hAnsi="Consolas" w:cs="Times New Roman"/>
+          <w:sz w:val="24"/>
+          <w:szCs w:val="24"/>
+          <w:lang w:val="en-US"/>
+        </w:rPr>
+      </w:pPr>
+      <w:r>
+        <w:rPr>
+          <w:rFonts w:ascii="Consolas" w:hAnsi="Consolas" w:cs="Times New Roman"/>
+          <w:sz w:val="24"/>
+          <w:szCs w:val="24"/>
+          <w:lang w:val="en-US"/>
+        </w:rPr>
+        <w:t>http</w:t>
+      </w:r>
+      <w:r>
+        <w:rPr>
+          <w:rFonts w:ascii="Consolas" w:hAnsi="Consolas" w:cs="Times New Roman"/>
+          <w:sz w:val="24"/>
+          <w:szCs w:val="24"/>
+        </w:rPr>
+        <w:t>://</w:t>
+      </w:r>
+      <w:r>
+        <w:rPr>
+          <w:rFonts w:ascii="Consolas" w:hAnsi="Consolas" w:cs="Times New Roman"/>
+          <w:sz w:val="24"/>
+          <w:szCs w:val="24"/>
+          <w:lang w:val="en-US"/>
+        </w:rPr>
+        <w:t>www</w:t>
+      </w:r>
+      <w:r>
+        <w:rPr>
+          <w:rFonts w:ascii="Consolas" w:hAnsi="Consolas" w:cs="Times New Roman"/>
+          <w:sz w:val="24"/>
+          <w:szCs w:val="24"/>
+        </w:rPr>
+        <w:t>.</w:t>
+      </w:r>
       <w:proofErr w:type="spellStart"/>
       <w:r>
         <w:rPr>
+          <w:rFonts w:ascii="Consolas" w:hAnsi="Consolas" w:cs="Times New Roman"/>
+          <w:sz w:val="24"/>
+          <w:szCs w:val="24"/>
+          <w:lang w:val="en-US"/>
+        </w:rPr>
+        <w:t>eldorado</w:t>
+      </w:r>
+      <w:proofErr w:type="spellEnd"/>
+      <w:r>
+        <w:rPr>
+          <w:rFonts w:ascii="Consolas" w:hAnsi="Consolas" w:cs="Times New Roman"/>
+          <w:sz w:val="24"/>
+          <w:szCs w:val="24"/>
+        </w:rPr>
+        <w:t>.</w:t>
+      </w:r>
+      <w:proofErr w:type="spellStart"/>
+      <w:r>
+        <w:rPr>
+          <w:rFonts w:ascii="Consolas" w:hAnsi="Consolas" w:cs="Times New Roman"/>
+          <w:sz w:val="24"/>
+          <w:szCs w:val="24"/>
+          <w:lang w:val="en-US"/>
+        </w:rPr>
+        <w:t>ru</w:t>
+      </w:r>
+      <w:proofErr w:type="spellEnd"/>
+      <w:r>
+        <w:rPr>
+          <w:rFonts w:ascii="Consolas" w:hAnsi="Consolas" w:cs="Times New Roman"/>
+          <w:sz w:val="24"/>
+          <w:szCs w:val="24"/>
+        </w:rPr>
+        <w:t>/</w:t>
+      </w:r>
+      <w:r>
+        <w:rPr>
+          <w:rFonts w:ascii="Consolas" w:hAnsi="Consolas" w:cs="Times New Roman"/>
+          <w:sz w:val="24"/>
+          <w:szCs w:val="24"/>
+          <w:lang w:val="en-US"/>
+        </w:rPr>
+        <w:t>cat</w:t>
+      </w:r>
+      <w:r>
+        <w:rPr>
+          <w:rFonts w:ascii="Consolas" w:hAnsi="Consolas" w:cs="Times New Roman"/>
+          <w:sz w:val="24"/>
+          <w:szCs w:val="24"/>
+        </w:rPr>
+        <w:t>/</w:t>
+      </w:r>
+      <w:r>
+        <w:rPr>
+          <w:rFonts w:ascii="Consolas" w:hAnsi="Consolas" w:cs="Times New Roman"/>
+          <w:sz w:val="24"/>
+          <w:szCs w:val="24"/>
+          <w:lang w:val="en-US"/>
+        </w:rPr>
+        <w:t>detail</w:t>
+      </w:r>
+      <w:r>
+        <w:rPr>
+          <w:rFonts w:ascii="Consolas" w:hAnsi="Consolas" w:cs="Times New Roman"/>
+          <w:sz w:val="24"/>
+          <w:szCs w:val="24"/>
+        </w:rPr>
+        <w:t>/71099745/?</w:t>
+      </w:r>
+      <w:r>
+        <w:rPr>
+          <w:rFonts w:ascii="Consolas" w:hAnsi="Consolas" w:cs="Times New Roman"/>
+          <w:sz w:val="24"/>
+          <w:szCs w:val="24"/>
+          <w:lang w:val="en-US"/>
+        </w:rPr>
+        <w:t>category</w:t>
+      </w:r>
+      <w:r>
+        <w:rPr>
+          <w:rFonts w:ascii="Consolas" w:hAnsi="Consolas" w:cs="Times New Roman"/>
+          <w:sz w:val="24"/>
+          <w:szCs w:val="24"/>
+        </w:rPr>
+        <w:t>=1461428</w:t>
+      </w:r>
+    </w:p>
+    <w:p>
+      <w:pPr>
+        <w:spacing w:line="240" w:lineRule="auto"/>
+        <w:rPr>
+          <w:rFonts w:ascii="Times New Roman" w:hAnsi="Times New Roman" w:cs="Times New Roman"/>
+          <w:sz w:val="28"/>
+          <w:szCs w:val="28"/>
+        </w:rPr>
+      </w:pPr>
+      <w:r>
+        <w:rPr>
+          <w:rFonts w:ascii="Times New Roman" w:hAnsi="Times New Roman" w:cs="Times New Roman"/>
+          <w:sz w:val="28"/>
+          <w:szCs w:val="28"/>
+        </w:rPr>
+        <w:t>магазин</w:t>
+      </w:r>
+      <w:r>
+        <w:rPr>
+          <w:rFonts w:ascii="Times New Roman" w:hAnsi="Times New Roman" w:cs="Times New Roman"/>
+          <w:sz w:val="28"/>
+          <w:szCs w:val="28"/>
+        </w:rPr>
+        <w:t xml:space="preserve">: </w:t>
+      </w:r>
+      <w:r>
+        <w:rPr>
+          <w:rFonts w:ascii="Times New Roman" w:hAnsi="Times New Roman" w:cs="Times New Roman"/>
+          <w:sz w:val="28"/>
+          <w:szCs w:val="28"/>
+        </w:rPr>
+        <w:t xml:space="preserve"> </w:t>
+      </w:r>
+    </w:p>
+    <w:p>
+      <w:pPr>
+        <w:spacing w:line="240" w:lineRule="auto"/>
+        <w:rPr>
+          <w:rFonts w:ascii="Consolas" w:hAnsi="Consolas" w:cs="Times New Roman"/>
+          <w:lang w:val="en-US"/>
+        </w:rPr>
+      </w:pPr>
+      <w:proofErr w:type="spellStart"/>
+      <w:r>
+        <w:rPr>
+          <w:rFonts w:ascii="Consolas" w:hAnsi="Consolas" w:cs="Times New Roman"/>
+          <w:lang w:val="en-US"/>
+        </w:rPr>
+        <w:t>nameShop</w:t>
+      </w:r>
+      <w:proofErr w:type="spellEnd"/>
+      <w:r>
+        <w:rPr>
+          <w:rFonts w:ascii="Consolas" w:hAnsi="Consolas" w:cs="Times New Roman"/>
+          <w:lang w:val="en-US"/>
+        </w:rPr>
+        <w:t xml:space="preserve">: </w:t>
+      </w:r>
+      <w:r>
+        <w:rPr>
+          <w:rFonts w:ascii="Consolas" w:hAnsi="Consolas" w:cs="Times New Roman"/>
+        </w:rPr>
+        <w:t>Эльдорадо</w:t>
+      </w:r>
+      <w:r>
+        <w:rPr>
+          <w:rFonts w:ascii="Consolas" w:hAnsi="Consolas" w:cs="Times New Roman"/>
+          <w:lang w:val="en-US"/>
+        </w:rPr>
+        <w:t xml:space="preserve"> </w:t>
+      </w:r>
+    </w:p>
+    <w:p>
+      <w:pPr>
+        <w:spacing w:line="240" w:lineRule="auto"/>
+        <w:rPr>
+          <w:rFonts w:ascii="Consolas" w:hAnsi="Consolas" w:cs="Times New Roman"/>
+          <w:lang w:val="en-US"/>
+        </w:rPr>
+      </w:pPr>
+      <w:proofErr w:type="spellStart"/>
+      <w:r>
+        <w:rPr>
+          <w:rFonts w:ascii="Consolas" w:hAnsi="Consolas" w:cs="Times New Roman"/>
+          <w:lang w:val="en-US"/>
+        </w:rPr>
+        <w:t>urlShop</w:t>
+      </w:r>
+      <w:proofErr w:type="spellEnd"/>
+      <w:r>
+        <w:rPr>
+          <w:rFonts w:ascii="Consolas" w:hAnsi="Consolas" w:cs="Times New Roman"/>
+          <w:lang w:val="en-US"/>
+        </w:rPr>
+        <w:t xml:space="preserve">: </w:t>
+      </w:r>
+      <w:r>
+        <w:rPr>
+          <w:rFonts w:ascii="Consolas" w:hAnsi="Consolas" w:cs="Times New Roman"/>
+          <w:lang w:val="en-US"/>
+        </w:rPr>
+        <w:t>http</w:t>
+      </w:r>
+      <w:r>
+        <w:rPr>
+          <w:rFonts w:ascii="Consolas" w:hAnsi="Consolas" w:cs="Times New Roman"/>
+          <w:lang w:val="en-US"/>
+        </w:rPr>
+        <w:t>://</w:t>
+      </w:r>
+      <w:r>
+        <w:rPr>
+          <w:rFonts w:ascii="Consolas" w:hAnsi="Consolas" w:cs="Times New Roman"/>
+          <w:lang w:val="en-US"/>
+        </w:rPr>
+        <w:t>www</w:t>
+      </w:r>
+      <w:r>
+        <w:rPr>
+          <w:rFonts w:ascii="Consolas" w:hAnsi="Consolas" w:cs="Times New Roman"/>
+          <w:lang w:val="en-US"/>
+        </w:rPr>
+        <w:t>.</w:t>
+      </w:r>
+      <w:r>
+        <w:rPr>
+          <w:rFonts w:ascii="Consolas" w:hAnsi="Consolas" w:cs="Times New Roman"/>
+          <w:lang w:val="en-US"/>
+        </w:rPr>
+        <w:t>eldorado</w:t>
+      </w:r>
+      <w:r>
+        <w:rPr>
+          <w:rFonts w:ascii="Consolas" w:hAnsi="Consolas" w:cs="Times New Roman"/>
+          <w:lang w:val="en-US"/>
+        </w:rPr>
+        <w:t>.</w:t>
+      </w:r>
+      <w:r>
+        <w:rPr>
+          <w:rFonts w:ascii="Consolas" w:hAnsi="Consolas" w:cs="Times New Roman"/>
+          <w:lang w:val="en-US"/>
+        </w:rPr>
+        <w:t>ru</w:t>
+      </w:r>
+      <w:r>
+        <w:rPr>
+          <w:rFonts w:ascii="Consolas" w:hAnsi="Consolas" w:cs="Times New Roman"/>
+          <w:lang w:val="en-US"/>
+        </w:rPr>
+        <w:t>/</w:t>
+      </w:r>
+    </w:p>
+    <w:p>
+      <w:pPr>
+        <w:spacing w:line="240" w:lineRule="auto"/>
+        <w:rPr>
+          <w:rFonts w:ascii="Consolas" w:hAnsi="Consolas" w:cs="Consolas"/>
+          <w:color w:val="000000"/>
+          <w:lang w:val="en-US"/>
+        </w:rPr>
+      </w:pPr>
+      <w:proofErr w:type="spellStart"/>
+      <w:r>
+        <w:rPr>
+          <w:rFonts w:ascii="Consolas" w:hAnsi="Consolas" w:cs="Consolas"/>
+          <w:color w:val="000000"/>
+          <w:highlight w:val="white"/>
+          <w:lang w:val="en-US"/>
+        </w:rPr>
+        <w:t>encodingShop</w:t>
+      </w:r>
+      <w:proofErr w:type="spellEnd"/>
+      <w:r>
+        <w:rPr>
+          <w:rFonts w:ascii="Consolas" w:hAnsi="Consolas" w:cs="Consolas"/>
+          <w:color w:val="000000"/>
+        </w:rPr>
+        <w:t xml:space="preserve">: </w:t>
+      </w:r>
+      <w:r>
+        <w:rPr>
+          <w:rFonts w:ascii="Consolas" w:hAnsi="Consolas" w:cs="Consolas"/>
+          <w:color w:val="000000"/>
+          <w:lang w:val="en-US"/>
+        </w:rPr>
+        <w:t>windows</w:t>
+      </w:r>
+      <w:r>
+        <w:rPr>
+          <w:rFonts w:ascii="Consolas" w:hAnsi="Consolas" w:cs="Consolas"/>
+          <w:color w:val="000000"/>
+        </w:rPr>
+        <w:t>-1251</w:t>
+      </w:r>
+    </w:p>
+    <w:p>
+      <w:pPr>
+        <w:spacing w:line="240" w:lineRule="auto"/>
+        <w:rPr>
+          <w:rFonts w:ascii="Times New Roman" w:hAnsi="Times New Roman" w:cs="Times New Roman"/>
+          <w:sz w:val="28"/>
+          <w:szCs w:val="28"/>
+          <w:lang w:val="en-US"/>
+        </w:rPr>
+      </w:pPr>
+      <w:r>
+        <w:rPr>
+          <w:rFonts w:ascii="Times New Roman" w:hAnsi="Times New Roman" w:cs="Times New Roman"/>
+          <w:sz w:val="28"/>
+          <w:szCs w:val="28"/>
+        </w:rPr>
+        <w:t>параметры разбора страницы.</w:t>
+      </w:r>
+    </w:p>
+    <w:p>
+      <w:pPr>
+        <w:spacing w:line="240" w:lineRule="auto"/>
+        <w:rPr>
+          <w:rFonts w:ascii="Times New Roman" w:hAnsi="Times New Roman" w:cs="Times New Roman"/>
+          <w:sz w:val="28"/>
+          <w:szCs w:val="28"/>
+          <w:lang w:val="en-US"/>
+        </w:rPr>
+      </w:pPr>
+      <w:r>
+        <w:rPr>
+          <w:rFonts w:ascii="Times New Roman" w:hAnsi="Times New Roman" w:cs="Times New Roman"/>
+          <w:sz w:val="28"/>
+          <w:szCs w:val="28"/>
+          <w:lang w:val="en-US"/>
+        </w:rPr>
+        <w:t xml:space="preserve">" product" =&gt; array(    </w:t>
+      </w:r>
+    </w:p>
+    <w:p>
+      <w:pPr>
+        <w:spacing w:line="240" w:lineRule="auto"/>
+        <w:rPr>
+          <w:rFonts w:ascii="Times New Roman" w:hAnsi="Times New Roman" w:cs="Times New Roman"/>
+          <w:sz w:val="28"/>
+          <w:szCs w:val="28"/>
+          <w:lang w:val="en-US"/>
+        </w:rPr>
+      </w:pPr>
+      <w:r>
+        <w:rPr>
+          <w:rFonts w:ascii="Times New Roman" w:hAnsi="Times New Roman" w:cs="Times New Roman"/>
+          <w:sz w:val="28"/>
+          <w:szCs w:val="28"/>
+          <w:lang w:val="en-US"/>
+        </w:rPr>
+        <w:t xml:space="preserve">                "block" =&gt;  "div[class=item]",</w:t>
+      </w:r>
+    </w:p>
+    <w:p>
+      <w:pPr>
+        <w:spacing w:line="240" w:lineRule="auto"/>
+        <w:rPr>
+          <w:rFonts w:ascii="Times New Roman" w:hAnsi="Times New Roman" w:cs="Times New Roman"/>
+          <w:sz w:val="28"/>
+          <w:szCs w:val="28"/>
+          <w:lang w:val="en-US"/>
+        </w:rPr>
+      </w:pPr>
+      <w:r>
+        <w:rPr>
+          <w:rFonts w:ascii="Times New Roman" w:hAnsi="Times New Roman" w:cs="Times New Roman"/>
+          <w:sz w:val="28"/>
+          <w:szCs w:val="28"/>
+          <w:lang w:val="en-US"/>
+        </w:rPr>
+        <w:t xml:space="preserve">                "title" =&gt;  "a[</w:t>
+      </w:r>
+      <w:proofErr w:type="spellStart"/>
+      <w:r>
+        <w:rPr>
+          <w:rFonts w:ascii="Times New Roman" w:hAnsi="Times New Roman" w:cs="Times New Roman"/>
+          <w:sz w:val="28"/>
+          <w:szCs w:val="28"/>
+          <w:lang w:val="en-US"/>
+        </w:rPr>
+        <w:t>itemprop</w:t>
+      </w:r>
+      <w:proofErr w:type="spellEnd"/>
+      <w:r>
+        <w:rPr>
+          <w:rFonts w:ascii="Times New Roman" w:hAnsi="Times New Roman" w:cs="Times New Roman"/>
+          <w:sz w:val="28"/>
+          <w:szCs w:val="28"/>
+          <w:lang w:val="en-US"/>
+        </w:rPr>
+        <w:t>=</w:t>
+      </w:r>
+      <w:proofErr w:type="spellStart"/>
+      <w:r>
+        <w:rPr>
           <w:rFonts w:ascii="Times New Roman" w:hAnsi="Times New Roman" w:cs="Times New Roman"/>
           <w:sz w:val="28"/>
           <w:szCs w:val="28"/>
@@ -23389,8 +23905,9 @@
           <w:rFonts w:ascii="Times New Roman" w:hAnsi="Times New Roman" w:cs="Times New Roman"/>
           <w:sz w:val="28"/>
           <w:szCs w:val="28"/>
-        </w:rPr>
-        <w:t>, магазин, параметры разбора страницы.</w:t>
+          <w:lang w:val="en-US"/>
+        </w:rPr>
+        <w:t>]",</w:t>
       </w:r>
     </w:p>
     <w:p>
@@ -23400,15 +23917,874 @@
           <w:rFonts w:ascii="Times New Roman" w:hAnsi="Times New Roman" w:cs="Times New Roman"/>
           <w:sz w:val="28"/>
           <w:szCs w:val="28"/>
-        </w:rPr>
-      </w:pPr>
-      <w:r>
-        <w:rPr>
-          <w:rFonts w:ascii="Times New Roman" w:hAnsi="Times New Roman" w:cs="Times New Roman"/>
-          <w:sz w:val="28"/>
-          <w:szCs w:val="28"/>
-        </w:rPr>
-        <w:t>Выходные данные: товар</w:t>
+          <w:lang w:val="en-US"/>
+        </w:rPr>
+      </w:pPr>
+      <w:r>
+        <w:rPr>
+          <w:rFonts w:ascii="Times New Roman" w:hAnsi="Times New Roman" w:cs="Times New Roman"/>
+          <w:sz w:val="28"/>
+          <w:szCs w:val="28"/>
+          <w:lang w:val="en-US"/>
+        </w:rPr>
+        <w:t xml:space="preserve">                "price" =&gt;  "span[</w:t>
+      </w:r>
+      <w:proofErr w:type="spellStart"/>
+      <w:r>
+        <w:rPr>
+          <w:rFonts w:ascii="Times New Roman" w:hAnsi="Times New Roman" w:cs="Times New Roman"/>
+          <w:sz w:val="28"/>
+          <w:szCs w:val="28"/>
+          <w:lang w:val="en-US"/>
+        </w:rPr>
+        <w:t>itemprop</w:t>
+      </w:r>
+      <w:proofErr w:type="spellEnd"/>
+      <w:r>
+        <w:rPr>
+          <w:rFonts w:ascii="Times New Roman" w:hAnsi="Times New Roman" w:cs="Times New Roman"/>
+          <w:sz w:val="28"/>
+          <w:szCs w:val="28"/>
+          <w:lang w:val="en-US"/>
+        </w:rPr>
+        <w:t>=price]",</w:t>
+      </w:r>
+    </w:p>
+    <w:p>
+      <w:pPr>
+        <w:spacing w:line="240" w:lineRule="auto"/>
+        <w:rPr>
+          <w:rFonts w:ascii="Times New Roman" w:hAnsi="Times New Roman" w:cs="Times New Roman"/>
+          <w:sz w:val="28"/>
+          <w:szCs w:val="28"/>
+          <w:lang w:val="en-US"/>
+        </w:rPr>
+      </w:pPr>
+      <w:r>
+        <w:rPr>
+          <w:rFonts w:ascii="Times New Roman" w:hAnsi="Times New Roman" w:cs="Times New Roman"/>
+          <w:sz w:val="28"/>
+          <w:szCs w:val="28"/>
+          <w:lang w:val="en-US"/>
+        </w:rPr>
+        <w:t xml:space="preserve">                "text"  =&gt;  "div[</w:t>
+      </w:r>
+      <w:proofErr w:type="spellStart"/>
+      <w:r>
+        <w:rPr>
+          <w:rFonts w:ascii="Times New Roman" w:hAnsi="Times New Roman" w:cs="Times New Roman"/>
+          <w:sz w:val="28"/>
+          <w:szCs w:val="28"/>
+          <w:lang w:val="en-US"/>
+        </w:rPr>
+        <w:t>itemprop</w:t>
+      </w:r>
+      <w:proofErr w:type="spellEnd"/>
+      <w:r>
+        <w:rPr>
+          <w:rFonts w:ascii="Times New Roman" w:hAnsi="Times New Roman" w:cs="Times New Roman"/>
+          <w:sz w:val="28"/>
+          <w:szCs w:val="28"/>
+          <w:lang w:val="en-US"/>
+        </w:rPr>
+        <w:t>=description]",</w:t>
+      </w:r>
+    </w:p>
+    <w:p>
+      <w:pPr>
+        <w:spacing w:line="240" w:lineRule="auto"/>
+        <w:rPr>
+          <w:rFonts w:ascii="Times New Roman" w:hAnsi="Times New Roman" w:cs="Times New Roman"/>
+          <w:sz w:val="28"/>
+          <w:szCs w:val="28"/>
+          <w:lang w:val="en-US"/>
+        </w:rPr>
+      </w:pPr>
+      <w:r>
+        <w:rPr>
+          <w:rFonts w:ascii="Times New Roman" w:hAnsi="Times New Roman" w:cs="Times New Roman"/>
+          <w:sz w:val="28"/>
+          <w:szCs w:val="28"/>
+          <w:lang w:val="en-US"/>
+        </w:rPr>
+        <w:t xml:space="preserve">                "</w:t>
+      </w:r>
+      <w:proofErr w:type="spellStart"/>
+      <w:r>
+        <w:rPr>
+          <w:rFonts w:ascii="Times New Roman" w:hAnsi="Times New Roman" w:cs="Times New Roman"/>
+          <w:sz w:val="28"/>
+          <w:szCs w:val="28"/>
+          <w:lang w:val="en-US"/>
+        </w:rPr>
+        <w:t>href</w:t>
+      </w:r>
+      <w:proofErr w:type="spellEnd"/>
+      <w:r>
+        <w:rPr>
+          <w:rFonts w:ascii="Times New Roman" w:hAnsi="Times New Roman" w:cs="Times New Roman"/>
+          <w:sz w:val="28"/>
+          <w:szCs w:val="28"/>
+          <w:lang w:val="en-US"/>
+        </w:rPr>
+        <w:t>"  =&gt;  "a[</w:t>
+      </w:r>
+      <w:proofErr w:type="spellStart"/>
+      <w:r>
+        <w:rPr>
+          <w:rFonts w:ascii="Times New Roman" w:hAnsi="Times New Roman" w:cs="Times New Roman"/>
+          <w:sz w:val="28"/>
+          <w:szCs w:val="28"/>
+          <w:lang w:val="en-US"/>
+        </w:rPr>
+        <w:t>itemprop</w:t>
+      </w:r>
+      <w:proofErr w:type="spellEnd"/>
+      <w:r>
+        <w:rPr>
+          <w:rFonts w:ascii="Times New Roman" w:hAnsi="Times New Roman" w:cs="Times New Roman"/>
+          <w:sz w:val="28"/>
+          <w:szCs w:val="28"/>
+          <w:lang w:val="en-US"/>
+        </w:rPr>
+        <w:t>=</w:t>
+      </w:r>
+      <w:proofErr w:type="spellStart"/>
+      <w:r>
+        <w:rPr>
+          <w:rFonts w:ascii="Times New Roman" w:hAnsi="Times New Roman" w:cs="Times New Roman"/>
+          <w:sz w:val="28"/>
+          <w:szCs w:val="28"/>
+          <w:lang w:val="en-US"/>
+        </w:rPr>
+        <w:t>url</w:t>
+      </w:r>
+      <w:proofErr w:type="spellEnd"/>
+      <w:r>
+        <w:rPr>
+          <w:rFonts w:ascii="Times New Roman" w:hAnsi="Times New Roman" w:cs="Times New Roman"/>
+          <w:sz w:val="28"/>
+          <w:szCs w:val="28"/>
+          <w:lang w:val="en-US"/>
+        </w:rPr>
+        <w:t>]"</w:t>
+      </w:r>
+    </w:p>
+    <w:p>
+      <w:pPr>
+        <w:spacing w:line="240" w:lineRule="auto"/>
+        <w:rPr>
+          <w:rFonts w:ascii="Times New Roman" w:hAnsi="Times New Roman" w:cs="Times New Roman"/>
+          <w:sz w:val="28"/>
+          <w:szCs w:val="28"/>
+          <w:lang w:val="en-US"/>
+        </w:rPr>
+      </w:pPr>
+      <w:r>
+        <w:rPr>
+          <w:rFonts w:ascii="Times New Roman" w:hAnsi="Times New Roman" w:cs="Times New Roman"/>
+          <w:sz w:val="28"/>
+          <w:szCs w:val="28"/>
+          <w:lang w:val="en-US"/>
+        </w:rPr>
+        <w:t>),</w:t>
+      </w:r>
+    </w:p>
+    <w:p>
+      <w:pPr>
+        <w:tabs>
+          <w:tab w:val="left" w:pos="916"/>
+          <w:tab w:val="left" w:pos="1832"/>
+          <w:tab w:val="left" w:pos="2748"/>
+          <w:tab w:val="left" w:pos="3664"/>
+          <w:tab w:val="left" w:pos="4580"/>
+          <w:tab w:val="left" w:pos="5496"/>
+          <w:tab w:val="left" w:pos="6412"/>
+          <w:tab w:val="left" w:pos="7328"/>
+          <w:tab w:val="left" w:pos="8244"/>
+          <w:tab w:val="left" w:pos="9160"/>
+          <w:tab w:val="left" w:pos="10076"/>
+          <w:tab w:val="left" w:pos="10992"/>
+          <w:tab w:val="left" w:pos="11908"/>
+          <w:tab w:val="left" w:pos="12824"/>
+          <w:tab w:val="left" w:pos="13740"/>
+          <w:tab w:val="left" w:pos="14656"/>
+        </w:tabs>
+        <w:spacing w:after="0" w:line="240" w:lineRule="auto"/>
+        <w:rPr>
+          <w:rFonts w:ascii="Times New Roman" w:hAnsi="Times New Roman" w:cs="Times New Roman"/>
+          <w:sz w:val="28"/>
+          <w:szCs w:val="28"/>
+        </w:rPr>
+      </w:pPr>
+      <w:proofErr w:type="spellStart"/>
+      <w:r>
+        <w:rPr>
+          <w:rFonts w:ascii="Times New Roman" w:hAnsi="Times New Roman" w:cs="Times New Roman"/>
+          <w:sz w:val="28"/>
+          <w:szCs w:val="28"/>
+        </w:rPr>
+        <w:t>Логи</w:t>
+      </w:r>
+      <w:proofErr w:type="spellEnd"/>
+      <w:r>
+        <w:rPr>
+          <w:rFonts w:ascii="Times New Roman" w:hAnsi="Times New Roman" w:cs="Times New Roman"/>
+          <w:sz w:val="28"/>
+          <w:szCs w:val="28"/>
+        </w:rPr>
+        <w:t xml:space="preserve">: </w:t>
+      </w:r>
+    </w:p>
+    <w:p>
+      <w:pPr>
+        <w:tabs>
+          <w:tab w:val="left" w:pos="916"/>
+          <w:tab w:val="left" w:pos="1832"/>
+          <w:tab w:val="left" w:pos="2748"/>
+          <w:tab w:val="left" w:pos="3664"/>
+          <w:tab w:val="left" w:pos="4580"/>
+          <w:tab w:val="left" w:pos="5496"/>
+          <w:tab w:val="left" w:pos="6412"/>
+          <w:tab w:val="left" w:pos="7328"/>
+          <w:tab w:val="left" w:pos="8244"/>
+          <w:tab w:val="left" w:pos="9160"/>
+          <w:tab w:val="left" w:pos="10076"/>
+          <w:tab w:val="left" w:pos="10992"/>
+          <w:tab w:val="left" w:pos="11908"/>
+          <w:tab w:val="left" w:pos="12824"/>
+          <w:tab w:val="left" w:pos="13740"/>
+          <w:tab w:val="left" w:pos="14656"/>
+        </w:tabs>
+        <w:spacing w:after="0" w:line="240" w:lineRule="auto"/>
+        <w:rPr>
+          <w:rFonts w:ascii="Courier New" w:eastAsia="Times New Roman" w:hAnsi="Courier New" w:cs="Courier New"/>
+          <w:sz w:val="16"/>
+          <w:szCs w:val="16"/>
+          <w:lang w:eastAsia="ru-RU"/>
+        </w:rPr>
+      </w:pPr>
+    </w:p>
+    <w:p>
+      <w:pPr>
+        <w:tabs>
+          <w:tab w:val="left" w:pos="916"/>
+          <w:tab w:val="left" w:pos="1832"/>
+          <w:tab w:val="left" w:pos="2748"/>
+          <w:tab w:val="left" w:pos="3664"/>
+          <w:tab w:val="left" w:pos="4580"/>
+          <w:tab w:val="left" w:pos="5496"/>
+          <w:tab w:val="left" w:pos="6412"/>
+          <w:tab w:val="left" w:pos="7328"/>
+          <w:tab w:val="left" w:pos="8244"/>
+          <w:tab w:val="left" w:pos="9160"/>
+          <w:tab w:val="left" w:pos="10076"/>
+          <w:tab w:val="left" w:pos="10992"/>
+          <w:tab w:val="left" w:pos="11908"/>
+          <w:tab w:val="left" w:pos="12824"/>
+          <w:tab w:val="left" w:pos="13740"/>
+          <w:tab w:val="left" w:pos="14656"/>
+        </w:tabs>
+        <w:spacing w:after="0" w:line="240" w:lineRule="auto"/>
+        <w:rPr>
+          <w:rFonts w:ascii="Courier New" w:eastAsia="Times New Roman" w:hAnsi="Courier New" w:cs="Courier New"/>
+          <w:sz w:val="16"/>
+          <w:szCs w:val="16"/>
+          <w:lang w:eastAsia="ru-RU"/>
+        </w:rPr>
+      </w:pPr>
+      <w:r>
+        <w:rPr>
+          <w:rFonts w:ascii="Courier New" w:eastAsia="Times New Roman" w:hAnsi="Courier New" w:cs="Courier New"/>
+          <w:sz w:val="16"/>
+          <w:szCs w:val="16"/>
+          <w:lang w:eastAsia="ru-RU"/>
+        </w:rPr>
+        <w:lastRenderedPageBreak/>
+        <w:t>Запрос к</w:t>
+      </w:r>
+      <w:r>
+        <w:t xml:space="preserve"> </w:t>
+      </w:r>
+      <w:r>
+        <w:rPr>
+          <w:rFonts w:ascii="Courier New" w:eastAsia="Times New Roman" w:hAnsi="Courier New" w:cs="Courier New"/>
+          <w:sz w:val="16"/>
+          <w:szCs w:val="16"/>
+          <w:lang w:val="en-US" w:eastAsia="ru-RU"/>
+        </w:rPr>
+        <w:t>http</w:t>
+      </w:r>
+      <w:r>
+        <w:rPr>
+          <w:rFonts w:ascii="Courier New" w:eastAsia="Times New Roman" w:hAnsi="Courier New" w:cs="Courier New"/>
+          <w:sz w:val="16"/>
+          <w:szCs w:val="16"/>
+          <w:lang w:eastAsia="ru-RU"/>
+        </w:rPr>
+        <w:t>://</w:t>
+      </w:r>
+      <w:r>
+        <w:rPr>
+          <w:rFonts w:ascii="Courier New" w:eastAsia="Times New Roman" w:hAnsi="Courier New" w:cs="Courier New"/>
+          <w:sz w:val="16"/>
+          <w:szCs w:val="16"/>
+          <w:lang w:val="en-US" w:eastAsia="ru-RU"/>
+        </w:rPr>
+        <w:t>www</w:t>
+      </w:r>
+      <w:r>
+        <w:rPr>
+          <w:rFonts w:ascii="Courier New" w:eastAsia="Times New Roman" w:hAnsi="Courier New" w:cs="Courier New"/>
+          <w:sz w:val="16"/>
+          <w:szCs w:val="16"/>
+          <w:lang w:eastAsia="ru-RU"/>
+        </w:rPr>
+        <w:t>.</w:t>
+      </w:r>
+      <w:proofErr w:type="spellStart"/>
+      <w:r>
+        <w:rPr>
+          <w:rFonts w:ascii="Courier New" w:eastAsia="Times New Roman" w:hAnsi="Courier New" w:cs="Courier New"/>
+          <w:sz w:val="16"/>
+          <w:szCs w:val="16"/>
+          <w:lang w:val="en-US" w:eastAsia="ru-RU"/>
+        </w:rPr>
+        <w:t>eldorado</w:t>
+      </w:r>
+      <w:proofErr w:type="spellEnd"/>
+      <w:r>
+        <w:rPr>
+          <w:rFonts w:ascii="Courier New" w:eastAsia="Times New Roman" w:hAnsi="Courier New" w:cs="Courier New"/>
+          <w:sz w:val="16"/>
+          <w:szCs w:val="16"/>
+          <w:lang w:eastAsia="ru-RU"/>
+        </w:rPr>
+        <w:t>.</w:t>
+      </w:r>
+      <w:proofErr w:type="spellStart"/>
+      <w:r>
+        <w:rPr>
+          <w:rFonts w:ascii="Courier New" w:eastAsia="Times New Roman" w:hAnsi="Courier New" w:cs="Courier New"/>
+          <w:sz w:val="16"/>
+          <w:szCs w:val="16"/>
+          <w:lang w:val="en-US" w:eastAsia="ru-RU"/>
+        </w:rPr>
+        <w:t>ru</w:t>
+      </w:r>
+      <w:proofErr w:type="spellEnd"/>
+      <w:r>
+        <w:rPr>
+          <w:rFonts w:ascii="Courier New" w:eastAsia="Times New Roman" w:hAnsi="Courier New" w:cs="Courier New"/>
+          <w:sz w:val="16"/>
+          <w:szCs w:val="16"/>
+          <w:lang w:eastAsia="ru-RU"/>
+        </w:rPr>
+        <w:t>/</w:t>
+      </w:r>
+      <w:r>
+        <w:rPr>
+          <w:rFonts w:ascii="Courier New" w:eastAsia="Times New Roman" w:hAnsi="Courier New" w:cs="Courier New"/>
+          <w:sz w:val="16"/>
+          <w:szCs w:val="16"/>
+          <w:lang w:val="en-US" w:eastAsia="ru-RU"/>
+        </w:rPr>
+        <w:t>cat</w:t>
+      </w:r>
+      <w:r>
+        <w:rPr>
+          <w:rFonts w:ascii="Courier New" w:eastAsia="Times New Roman" w:hAnsi="Courier New" w:cs="Courier New"/>
+          <w:sz w:val="16"/>
+          <w:szCs w:val="16"/>
+          <w:lang w:eastAsia="ru-RU"/>
+        </w:rPr>
+        <w:t>/</w:t>
+      </w:r>
+      <w:r>
+        <w:rPr>
+          <w:rFonts w:ascii="Courier New" w:eastAsia="Times New Roman" w:hAnsi="Courier New" w:cs="Courier New"/>
+          <w:sz w:val="16"/>
+          <w:szCs w:val="16"/>
+          <w:lang w:val="en-US" w:eastAsia="ru-RU"/>
+        </w:rPr>
+        <w:t>detail</w:t>
+      </w:r>
+      <w:r>
+        <w:rPr>
+          <w:rFonts w:ascii="Courier New" w:eastAsia="Times New Roman" w:hAnsi="Courier New" w:cs="Courier New"/>
+          <w:sz w:val="16"/>
+          <w:szCs w:val="16"/>
+          <w:lang w:eastAsia="ru-RU"/>
+        </w:rPr>
+        <w:t>/71099745/?</w:t>
+      </w:r>
+      <w:r>
+        <w:rPr>
+          <w:rFonts w:ascii="Courier New" w:eastAsia="Times New Roman" w:hAnsi="Courier New" w:cs="Courier New"/>
+          <w:sz w:val="16"/>
+          <w:szCs w:val="16"/>
+          <w:lang w:val="en-US" w:eastAsia="ru-RU"/>
+        </w:rPr>
+        <w:t>category</w:t>
+      </w:r>
+      <w:r>
+        <w:rPr>
+          <w:rFonts w:ascii="Courier New" w:eastAsia="Times New Roman" w:hAnsi="Courier New" w:cs="Courier New"/>
+          <w:sz w:val="16"/>
+          <w:szCs w:val="16"/>
+          <w:lang w:eastAsia="ru-RU"/>
+        </w:rPr>
+        <w:t>=1461428</w:t>
+      </w:r>
+    </w:p>
+    <w:p>
+      <w:pPr>
+        <w:tabs>
+          <w:tab w:val="left" w:pos="916"/>
+          <w:tab w:val="left" w:pos="1832"/>
+          <w:tab w:val="left" w:pos="2748"/>
+          <w:tab w:val="left" w:pos="3664"/>
+          <w:tab w:val="left" w:pos="4580"/>
+          <w:tab w:val="left" w:pos="5496"/>
+          <w:tab w:val="left" w:pos="6412"/>
+          <w:tab w:val="left" w:pos="7328"/>
+          <w:tab w:val="left" w:pos="8244"/>
+          <w:tab w:val="left" w:pos="9160"/>
+          <w:tab w:val="left" w:pos="10076"/>
+          <w:tab w:val="left" w:pos="10992"/>
+          <w:tab w:val="left" w:pos="11908"/>
+          <w:tab w:val="left" w:pos="12824"/>
+          <w:tab w:val="left" w:pos="13740"/>
+          <w:tab w:val="left" w:pos="14656"/>
+        </w:tabs>
+        <w:spacing w:after="0" w:line="240" w:lineRule="auto"/>
+        <w:rPr>
+          <w:rFonts w:ascii="Courier New" w:eastAsia="Times New Roman" w:hAnsi="Courier New" w:cs="Courier New"/>
+          <w:sz w:val="16"/>
+          <w:szCs w:val="16"/>
+          <w:lang w:eastAsia="ru-RU"/>
+        </w:rPr>
+      </w:pPr>
+      <w:r>
+        <w:rPr>
+          <w:rFonts w:ascii="Courier New" w:eastAsia="Times New Roman" w:hAnsi="Courier New" w:cs="Courier New"/>
+          <w:sz w:val="16"/>
+          <w:szCs w:val="16"/>
+          <w:lang w:eastAsia="ru-RU"/>
+        </w:rPr>
+        <w:t>...Удачно..</w:t>
+      </w:r>
+    </w:p>
+    <w:p>
+      <w:pPr>
+        <w:tabs>
+          <w:tab w:val="left" w:pos="916"/>
+          <w:tab w:val="left" w:pos="1832"/>
+          <w:tab w:val="left" w:pos="2748"/>
+          <w:tab w:val="left" w:pos="3664"/>
+          <w:tab w:val="left" w:pos="4580"/>
+          <w:tab w:val="left" w:pos="5496"/>
+          <w:tab w:val="left" w:pos="6412"/>
+          <w:tab w:val="left" w:pos="7328"/>
+          <w:tab w:val="left" w:pos="8244"/>
+          <w:tab w:val="left" w:pos="9160"/>
+          <w:tab w:val="left" w:pos="10076"/>
+          <w:tab w:val="left" w:pos="10992"/>
+          <w:tab w:val="left" w:pos="11908"/>
+          <w:tab w:val="left" w:pos="12824"/>
+          <w:tab w:val="left" w:pos="13740"/>
+          <w:tab w:val="left" w:pos="14656"/>
+        </w:tabs>
+        <w:spacing w:after="0" w:line="240" w:lineRule="auto"/>
+        <w:rPr>
+          <w:rFonts w:ascii="Courier New" w:eastAsia="Times New Roman" w:hAnsi="Courier New" w:cs="Courier New"/>
+          <w:sz w:val="16"/>
+          <w:szCs w:val="16"/>
+          <w:lang w:eastAsia="ru-RU"/>
+        </w:rPr>
+      </w:pPr>
+      <w:r>
+        <w:rPr>
+          <w:rFonts w:ascii="Courier New" w:eastAsia="Times New Roman" w:hAnsi="Courier New" w:cs="Courier New"/>
+          <w:sz w:val="16"/>
+          <w:szCs w:val="16"/>
+          <w:lang w:val="en-US" w:eastAsia="ru-RU"/>
+        </w:rPr>
+        <w:t>HTML</w:t>
+      </w:r>
+      <w:r>
+        <w:rPr>
+          <w:rFonts w:ascii="Courier New" w:eastAsia="Times New Roman" w:hAnsi="Courier New" w:cs="Courier New"/>
+          <w:sz w:val="16"/>
+          <w:szCs w:val="16"/>
+          <w:lang w:eastAsia="ru-RU"/>
+        </w:rPr>
+        <w:t xml:space="preserve"> </w:t>
+      </w:r>
+      <w:r>
+        <w:rPr>
+          <w:rFonts w:ascii="Courier New" w:eastAsia="Times New Roman" w:hAnsi="Courier New" w:cs="Courier New"/>
+          <w:sz w:val="16"/>
+          <w:szCs w:val="16"/>
+          <w:lang w:eastAsia="ru-RU"/>
+        </w:rPr>
+        <w:t>5</w:t>
+      </w:r>
+      <w:r>
+        <w:rPr>
+          <w:rFonts w:ascii="Courier New" w:eastAsia="Times New Roman" w:hAnsi="Courier New" w:cs="Courier New"/>
+          <w:sz w:val="16"/>
+          <w:szCs w:val="16"/>
+          <w:lang w:eastAsia="ru-RU"/>
+        </w:rPr>
+        <w:t>7</w:t>
+      </w:r>
+      <w:r>
+        <w:rPr>
+          <w:rFonts w:ascii="Courier New" w:eastAsia="Times New Roman" w:hAnsi="Courier New" w:cs="Courier New"/>
+          <w:sz w:val="16"/>
+          <w:szCs w:val="16"/>
+          <w:lang w:eastAsia="ru-RU"/>
+        </w:rPr>
+        <w:t>.</w:t>
+      </w:r>
+      <w:r>
+        <w:rPr>
+          <w:rFonts w:ascii="Courier New" w:eastAsia="Times New Roman" w:hAnsi="Courier New" w:cs="Courier New"/>
+          <w:sz w:val="16"/>
+          <w:szCs w:val="16"/>
+          <w:lang w:val="en-US" w:eastAsia="ru-RU"/>
+        </w:rPr>
+        <w:t>70</w:t>
+      </w:r>
+      <w:r>
+        <w:rPr>
+          <w:rFonts w:ascii="Courier New" w:eastAsia="Times New Roman" w:hAnsi="Courier New" w:cs="Courier New"/>
+          <w:sz w:val="16"/>
+          <w:szCs w:val="16"/>
+          <w:lang w:eastAsia="ru-RU"/>
+        </w:rPr>
+        <w:t xml:space="preserve"> </w:t>
+      </w:r>
+      <w:r>
+        <w:rPr>
+          <w:rFonts w:ascii="Courier New" w:eastAsia="Times New Roman" w:hAnsi="Courier New" w:cs="Courier New"/>
+          <w:sz w:val="16"/>
+          <w:szCs w:val="16"/>
+          <w:lang w:val="en-US" w:eastAsia="ru-RU"/>
+        </w:rPr>
+        <w:t>Kb</w:t>
+      </w:r>
+      <w:r>
+        <w:rPr>
+          <w:rFonts w:ascii="Courier New" w:eastAsia="Times New Roman" w:hAnsi="Courier New" w:cs="Courier New"/>
+          <w:sz w:val="16"/>
+          <w:szCs w:val="16"/>
+          <w:lang w:eastAsia="ru-RU"/>
+        </w:rPr>
+        <w:t>.</w:t>
+      </w:r>
+    </w:p>
+    <w:p>
+      <w:pPr>
+        <w:tabs>
+          <w:tab w:val="left" w:pos="916"/>
+          <w:tab w:val="left" w:pos="1832"/>
+          <w:tab w:val="left" w:pos="2748"/>
+          <w:tab w:val="left" w:pos="3664"/>
+          <w:tab w:val="left" w:pos="4580"/>
+          <w:tab w:val="left" w:pos="5496"/>
+          <w:tab w:val="left" w:pos="6412"/>
+          <w:tab w:val="left" w:pos="7328"/>
+          <w:tab w:val="left" w:pos="8244"/>
+          <w:tab w:val="left" w:pos="9160"/>
+          <w:tab w:val="left" w:pos="10076"/>
+          <w:tab w:val="left" w:pos="10992"/>
+          <w:tab w:val="left" w:pos="11908"/>
+          <w:tab w:val="left" w:pos="12824"/>
+          <w:tab w:val="left" w:pos="13740"/>
+          <w:tab w:val="left" w:pos="14656"/>
+        </w:tabs>
+        <w:spacing w:after="0" w:line="240" w:lineRule="auto"/>
+        <w:rPr>
+          <w:rFonts w:ascii="Courier New" w:eastAsia="Times New Roman" w:hAnsi="Courier New" w:cs="Courier New"/>
+          <w:sz w:val="16"/>
+          <w:szCs w:val="16"/>
+          <w:lang w:eastAsia="ru-RU"/>
+        </w:rPr>
+      </w:pPr>
+      <w:r>
+        <w:rPr>
+          <w:rFonts w:ascii="Courier New" w:eastAsia="Times New Roman" w:hAnsi="Courier New" w:cs="Courier New"/>
+          <w:sz w:val="16"/>
+          <w:szCs w:val="16"/>
+          <w:lang w:eastAsia="ru-RU"/>
+        </w:rPr>
+        <w:t xml:space="preserve">Запуск </w:t>
+      </w:r>
+      <w:proofErr w:type="spellStart"/>
+      <w:r>
+        <w:rPr>
+          <w:rFonts w:ascii="Courier New" w:eastAsia="Times New Roman" w:hAnsi="Courier New" w:cs="Courier New"/>
+          <w:sz w:val="16"/>
+          <w:szCs w:val="16"/>
+          <w:lang w:eastAsia="ru-RU"/>
+        </w:rPr>
+        <w:t>парсера</w:t>
+      </w:r>
+      <w:proofErr w:type="spellEnd"/>
+      <w:r>
+        <w:rPr>
+          <w:rFonts w:ascii="Courier New" w:eastAsia="Times New Roman" w:hAnsi="Courier New" w:cs="Courier New"/>
+          <w:sz w:val="16"/>
+          <w:szCs w:val="16"/>
+          <w:lang w:eastAsia="ru-RU"/>
+        </w:rPr>
+        <w:t xml:space="preserve"> по </w:t>
+      </w:r>
+      <w:proofErr w:type="spellStart"/>
+      <w:r>
+        <w:rPr>
+          <w:rFonts w:ascii="Courier New" w:eastAsia="Times New Roman" w:hAnsi="Courier New" w:cs="Courier New"/>
+          <w:sz w:val="16"/>
+          <w:szCs w:val="16"/>
+          <w:lang w:eastAsia="ru-RU"/>
+        </w:rPr>
+        <w:t>конфигу</w:t>
+      </w:r>
+      <w:proofErr w:type="spellEnd"/>
+      <w:r>
+        <w:rPr>
+          <w:rFonts w:ascii="Courier New" w:eastAsia="Times New Roman" w:hAnsi="Courier New" w:cs="Courier New"/>
+          <w:sz w:val="16"/>
+          <w:szCs w:val="16"/>
+          <w:lang w:eastAsia="ru-RU"/>
+        </w:rPr>
+        <w:t>...Удачно. Найдено элементов: 1.</w:t>
+      </w:r>
+    </w:p>
+    <w:p>
+      <w:pPr>
+        <w:tabs>
+          <w:tab w:val="left" w:pos="916"/>
+          <w:tab w:val="left" w:pos="1832"/>
+          <w:tab w:val="left" w:pos="2748"/>
+          <w:tab w:val="left" w:pos="3664"/>
+          <w:tab w:val="left" w:pos="4580"/>
+          <w:tab w:val="left" w:pos="5496"/>
+          <w:tab w:val="left" w:pos="6412"/>
+          <w:tab w:val="left" w:pos="7328"/>
+          <w:tab w:val="left" w:pos="8244"/>
+          <w:tab w:val="left" w:pos="9160"/>
+          <w:tab w:val="left" w:pos="10076"/>
+          <w:tab w:val="left" w:pos="10992"/>
+          <w:tab w:val="left" w:pos="11908"/>
+          <w:tab w:val="left" w:pos="12824"/>
+          <w:tab w:val="left" w:pos="13740"/>
+          <w:tab w:val="left" w:pos="14656"/>
+        </w:tabs>
+        <w:spacing w:after="0" w:line="240" w:lineRule="auto"/>
+        <w:rPr>
+          <w:rFonts w:ascii="Courier New" w:eastAsia="Times New Roman" w:hAnsi="Courier New" w:cs="Courier New"/>
+          <w:sz w:val="16"/>
+          <w:szCs w:val="16"/>
+          <w:lang w:eastAsia="ru-RU"/>
+        </w:rPr>
+      </w:pPr>
+      <w:r>
+        <w:rPr>
+          <w:rFonts w:ascii="Courier New" w:eastAsia="Times New Roman" w:hAnsi="Courier New" w:cs="Courier New"/>
+          <w:sz w:val="16"/>
+          <w:szCs w:val="16"/>
+          <w:lang w:eastAsia="ru-RU"/>
+        </w:rPr>
+        <w:t xml:space="preserve">Запись данных в базу...Удачно. Выполнено </w:t>
+      </w:r>
+      <w:proofErr w:type="spellStart"/>
+      <w:r>
+        <w:rPr>
+          <w:rFonts w:ascii="Courier New" w:eastAsia="Times New Roman" w:hAnsi="Courier New" w:cs="Courier New"/>
+          <w:sz w:val="16"/>
+          <w:szCs w:val="16"/>
+          <w:lang w:eastAsia="ru-RU"/>
+        </w:rPr>
+        <w:t>скриптов</w:t>
+      </w:r>
+      <w:proofErr w:type="spellEnd"/>
+      <w:r>
+        <w:rPr>
+          <w:rFonts w:ascii="Courier New" w:eastAsia="Times New Roman" w:hAnsi="Courier New" w:cs="Courier New"/>
+          <w:sz w:val="16"/>
+          <w:szCs w:val="16"/>
+          <w:lang w:eastAsia="ru-RU"/>
+        </w:rPr>
+        <w:t xml:space="preserve">: </w:t>
+      </w:r>
+      <w:r>
+        <w:rPr>
+          <w:rFonts w:ascii="Courier New" w:eastAsia="Times New Roman" w:hAnsi="Courier New" w:cs="Courier New"/>
+          <w:sz w:val="16"/>
+          <w:szCs w:val="16"/>
+          <w:lang w:val="en-US" w:eastAsia="ru-RU"/>
+        </w:rPr>
+        <w:t>insert</w:t>
+      </w:r>
+      <w:r>
+        <w:rPr>
+          <w:rFonts w:ascii="Courier New" w:eastAsia="Times New Roman" w:hAnsi="Courier New" w:cs="Courier New"/>
+          <w:sz w:val="16"/>
+          <w:szCs w:val="16"/>
+          <w:lang w:eastAsia="ru-RU"/>
+        </w:rPr>
+        <w:t xml:space="preserve"> </w:t>
+      </w:r>
+      <w:r>
+        <w:rPr>
+          <w:rFonts w:ascii="Courier New" w:eastAsia="Times New Roman" w:hAnsi="Courier New" w:cs="Courier New"/>
+          <w:sz w:val="16"/>
+          <w:szCs w:val="16"/>
+          <w:lang w:eastAsia="ru-RU"/>
+        </w:rPr>
+        <w:t>1</w:t>
+      </w:r>
+      <w:r>
+        <w:rPr>
+          <w:rFonts w:ascii="Courier New" w:eastAsia="Times New Roman" w:hAnsi="Courier New" w:cs="Courier New"/>
+          <w:sz w:val="16"/>
+          <w:szCs w:val="16"/>
+          <w:lang w:eastAsia="ru-RU"/>
+        </w:rPr>
+        <w:t xml:space="preserve"> , </w:t>
+      </w:r>
+      <w:r>
+        <w:rPr>
+          <w:rFonts w:ascii="Courier New" w:eastAsia="Times New Roman" w:hAnsi="Courier New" w:cs="Courier New"/>
+          <w:sz w:val="16"/>
+          <w:szCs w:val="16"/>
+          <w:lang w:val="en-US" w:eastAsia="ru-RU"/>
+        </w:rPr>
+        <w:t>update</w:t>
+      </w:r>
+      <w:r>
+        <w:rPr>
+          <w:rFonts w:ascii="Courier New" w:eastAsia="Times New Roman" w:hAnsi="Courier New" w:cs="Courier New"/>
+          <w:sz w:val="16"/>
+          <w:szCs w:val="16"/>
+          <w:lang w:eastAsia="ru-RU"/>
+        </w:rPr>
+        <w:t xml:space="preserve"> 0</w:t>
+      </w:r>
+      <w:r>
+        <w:rPr>
+          <w:rFonts w:ascii="Courier New" w:eastAsia="Times New Roman" w:hAnsi="Courier New" w:cs="Courier New"/>
+          <w:sz w:val="16"/>
+          <w:szCs w:val="16"/>
+          <w:lang w:eastAsia="ru-RU"/>
+        </w:rPr>
+        <w:t>.</w:t>
+      </w:r>
+      <w:r>
+        <w:rPr>
+          <w:rFonts w:ascii="Courier New" w:eastAsia="Times New Roman" w:hAnsi="Courier New" w:cs="Courier New"/>
+          <w:sz w:val="16"/>
+          <w:szCs w:val="16"/>
+          <w:lang w:eastAsia="ru-RU"/>
+        </w:rPr>
+        <w:t xml:space="preserve"> </w:t>
+      </w:r>
+    </w:p>
+    <w:p>
+      <w:pPr>
+        <w:spacing w:line="240" w:lineRule="auto"/>
+        <w:rPr>
+          <w:rFonts w:ascii="Times New Roman" w:hAnsi="Times New Roman" w:cs="Times New Roman"/>
+          <w:sz w:val="28"/>
+          <w:szCs w:val="28"/>
+        </w:rPr>
+      </w:pPr>
+    </w:p>
+    <w:p>
+      <w:pPr>
+        <w:spacing w:line="240" w:lineRule="auto"/>
+        <w:rPr>
+          <w:rFonts w:ascii="Times New Roman" w:hAnsi="Times New Roman" w:cs="Times New Roman"/>
+          <w:sz w:val="28"/>
+          <w:szCs w:val="28"/>
+          <w:lang w:val="en-US"/>
+        </w:rPr>
+      </w:pPr>
+      <w:r>
+        <w:rPr>
+          <w:rFonts w:ascii="Times New Roman" w:hAnsi="Times New Roman" w:cs="Times New Roman"/>
+          <w:sz w:val="28"/>
+          <w:szCs w:val="28"/>
+        </w:rPr>
+        <w:t xml:space="preserve">Выходные данные: </w:t>
+      </w:r>
+    </w:p>
+    <w:p>
+      <w:pPr>
+        <w:spacing w:line="240" w:lineRule="auto"/>
+        <w:rPr>
+          <w:rFonts w:ascii="Times New Roman" w:hAnsi="Times New Roman" w:cs="Times New Roman"/>
+          <w:sz w:val="28"/>
+          <w:szCs w:val="28"/>
+          <w:lang w:val="en-US"/>
+        </w:rPr>
+      </w:pPr>
+      <w:r>
+        <w:rPr>
+          <w:rFonts w:ascii="Times New Roman" w:hAnsi="Times New Roman" w:cs="Times New Roman"/>
+          <w:noProof/>
+          <w:sz w:val="28"/>
+          <w:szCs w:val="28"/>
+          <w:lang w:eastAsia="ru-RU"/>
+        </w:rPr>
+        <w:drawing>
+          <wp:inline distT="0" distB="0" distL="0" distR="0">
+            <wp:extent cx="5188502" cy="847725"/>
+            <wp:effectExtent l="19050" t="0" r="0" b="0"/>
+            <wp:docPr id="1" name="Рисунок 3"/>
+            <wp:cNvGraphicFramePr>
+              <a:graphicFrameLocks xmlns:a="http://schemas.openxmlformats.org/drawingml/2006/main" noChangeAspect="1"/>
+            </wp:cNvGraphicFramePr>
+            <a:graphic xmlns:a="http://schemas.openxmlformats.org/drawingml/2006/main">
+              <a:graphicData uri="http://schemas.openxmlformats.org/drawingml/2006/picture">
+                <pic:pic xmlns:pic="http://schemas.openxmlformats.org/drawingml/2006/picture">
+                  <pic:nvPicPr>
+                    <pic:cNvPr id="0" name="Picture 3"/>
+                    <pic:cNvPicPr>
+                      <a:picLocks noChangeAspect="1" noChangeArrowheads="1"/>
+                    </pic:cNvPicPr>
+                  </pic:nvPicPr>
+                  <pic:blipFill>
+                    <a:blip r:embed="rId50" cstate="print"/>
+                    <a:srcRect t="29917" r="59079" b="58172"/>
+                    <a:stretch>
+                      <a:fillRect/>
+                    </a:stretch>
+                  </pic:blipFill>
+                  <pic:spPr bwMode="auto">
+                    <a:xfrm>
+                      <a:off x="0" y="0"/>
+                      <a:ext cx="5188922" cy="847794"/>
+                    </a:xfrm>
+                    <a:prstGeom prst="rect">
+                      <a:avLst/>
+                    </a:prstGeom>
+                    <a:noFill/>
+                    <a:ln w="9525">
+                      <a:noFill/>
+                      <a:miter lim="800000"/>
+                      <a:headEnd/>
+                      <a:tailEnd/>
+                    </a:ln>
+                  </pic:spPr>
+                </pic:pic>
+              </a:graphicData>
+            </a:graphic>
+          </wp:inline>
+        </w:drawing>
       </w:r>
       <w:r>
         <w:rPr>
@@ -23419,6 +24795,168 @@
         <w:tab/>
         <w:t xml:space="preserve"> </w:t>
       </w:r>
+      <w:r>
+        <w:rPr>
+          <w:rFonts w:ascii="Times New Roman" w:hAnsi="Times New Roman" w:cs="Times New Roman"/>
+          <w:noProof/>
+          <w:sz w:val="28"/>
+          <w:szCs w:val="28"/>
+          <w:lang w:eastAsia="ru-RU"/>
+        </w:rPr>
+        <w:drawing>
+          <wp:inline distT="0" distB="0" distL="0" distR="0">
+            <wp:extent cx="5636768" cy="904875"/>
+            <wp:effectExtent l="19050" t="0" r="2032" b="0"/>
+            <wp:docPr id="2" name="Рисунок 3"/>
+            <wp:cNvGraphicFramePr>
+              <a:graphicFrameLocks xmlns:a="http://schemas.openxmlformats.org/drawingml/2006/main" noChangeAspect="1"/>
+            </wp:cNvGraphicFramePr>
+            <a:graphic xmlns:a="http://schemas.openxmlformats.org/drawingml/2006/main">
+              <a:graphicData uri="http://schemas.openxmlformats.org/drawingml/2006/picture">
+                <pic:pic xmlns:pic="http://schemas.openxmlformats.org/drawingml/2006/picture">
+                  <pic:nvPicPr>
+                    <pic:cNvPr id="0" name="Picture 3"/>
+                    <pic:cNvPicPr>
+                      <a:picLocks noChangeAspect="1" noChangeArrowheads="1"/>
+                    </pic:cNvPicPr>
+                  </pic:nvPicPr>
+                  <pic:blipFill>
+                    <a:blip r:embed="rId50" cstate="print"/>
+                    <a:srcRect l="40918" t="29917" r="17433" b="58172"/>
+                    <a:stretch>
+                      <a:fillRect/>
+                    </a:stretch>
+                  </pic:blipFill>
+                  <pic:spPr bwMode="auto">
+                    <a:xfrm>
+                      <a:off x="0" y="0"/>
+                      <a:ext cx="5636768" cy="904875"/>
+                    </a:xfrm>
+                    <a:prstGeom prst="rect">
+                      <a:avLst/>
+                    </a:prstGeom>
+                    <a:noFill/>
+                    <a:ln w="9525">
+                      <a:noFill/>
+                      <a:miter lim="800000"/>
+                      <a:headEnd/>
+                      <a:tailEnd/>
+                    </a:ln>
+                  </pic:spPr>
+                </pic:pic>
+              </a:graphicData>
+            </a:graphic>
+          </wp:inline>
+        </w:drawing>
+      </w:r>
+    </w:p>
+    <w:p>
+      <w:pPr>
+        <w:tabs>
+          <w:tab w:val="left" w:pos="916"/>
+          <w:tab w:val="left" w:pos="1832"/>
+          <w:tab w:val="left" w:pos="2748"/>
+          <w:tab w:val="left" w:pos="3664"/>
+          <w:tab w:val="left" w:pos="4580"/>
+          <w:tab w:val="left" w:pos="5496"/>
+          <w:tab w:val="left" w:pos="6412"/>
+          <w:tab w:val="left" w:pos="7328"/>
+          <w:tab w:val="left" w:pos="8244"/>
+          <w:tab w:val="left" w:pos="9160"/>
+          <w:tab w:val="left" w:pos="10076"/>
+          <w:tab w:val="left" w:pos="10992"/>
+          <w:tab w:val="left" w:pos="11908"/>
+          <w:tab w:val="left" w:pos="12824"/>
+          <w:tab w:val="left" w:pos="13740"/>
+          <w:tab w:val="left" w:pos="14656"/>
+        </w:tabs>
+        <w:spacing w:after="0" w:line="240" w:lineRule="auto"/>
+        <w:rPr>
+          <w:rFonts w:ascii="Times New Roman" w:hAnsi="Times New Roman" w:cs="Times New Roman"/>
+          <w:sz w:val="28"/>
+          <w:szCs w:val="28"/>
+        </w:rPr>
+      </w:pPr>
+      <w:r>
+        <w:rPr>
+          <w:rFonts w:ascii="Times New Roman" w:hAnsi="Times New Roman" w:cs="Times New Roman"/>
+          <w:sz w:val="28"/>
+          <w:szCs w:val="28"/>
+        </w:rPr>
+        <w:t>Комментарии</w:t>
+      </w:r>
+      <w:r>
+        <w:rPr>
+          <w:rFonts w:ascii="Times New Roman" w:hAnsi="Times New Roman" w:cs="Times New Roman"/>
+          <w:sz w:val="28"/>
+          <w:szCs w:val="28"/>
+        </w:rPr>
+        <w:t>:</w:t>
+      </w:r>
+    </w:p>
+    <w:p>
+      <w:pPr>
+        <w:tabs>
+          <w:tab w:val="left" w:pos="916"/>
+          <w:tab w:val="left" w:pos="1832"/>
+          <w:tab w:val="left" w:pos="2748"/>
+          <w:tab w:val="left" w:pos="3664"/>
+          <w:tab w:val="left" w:pos="4580"/>
+          <w:tab w:val="left" w:pos="5496"/>
+          <w:tab w:val="left" w:pos="6412"/>
+          <w:tab w:val="left" w:pos="7328"/>
+          <w:tab w:val="left" w:pos="8244"/>
+          <w:tab w:val="left" w:pos="9160"/>
+          <w:tab w:val="left" w:pos="10076"/>
+          <w:tab w:val="left" w:pos="10992"/>
+          <w:tab w:val="left" w:pos="11908"/>
+          <w:tab w:val="left" w:pos="12824"/>
+          <w:tab w:val="left" w:pos="13740"/>
+          <w:tab w:val="left" w:pos="14656"/>
+        </w:tabs>
+        <w:spacing w:after="0" w:line="240" w:lineRule="auto"/>
+        <w:rPr>
+          <w:rFonts w:ascii="Times New Roman" w:hAnsi="Times New Roman" w:cs="Times New Roman"/>
+          <w:sz w:val="28"/>
+          <w:szCs w:val="28"/>
+        </w:rPr>
+      </w:pPr>
+      <w:r>
+        <w:rPr>
+          <w:rFonts w:ascii="Times New Roman" w:hAnsi="Times New Roman" w:cs="Times New Roman"/>
+          <w:sz w:val="28"/>
+          <w:szCs w:val="28"/>
+        </w:rPr>
+        <w:t xml:space="preserve">В результате работы модуля был получен товар. Этот модуль использовался только на тестовом примере, т.к. в процессе работы модуля </w:t>
+      </w:r>
+      <w:proofErr w:type="spellStart"/>
+      <w:r>
+        <w:rPr>
+          <w:rFonts w:ascii="Times New Roman" w:hAnsi="Times New Roman" w:cs="Times New Roman"/>
+          <w:sz w:val="28"/>
+          <w:szCs w:val="28"/>
+        </w:rPr>
+        <w:t>парсинга</w:t>
+      </w:r>
+      <w:proofErr w:type="spellEnd"/>
+      <w:r>
+        <w:rPr>
+          <w:rFonts w:ascii="Times New Roman" w:hAnsi="Times New Roman" w:cs="Times New Roman"/>
+          <w:sz w:val="28"/>
+          <w:szCs w:val="28"/>
+        </w:rPr>
+        <w:t xml:space="preserve"> каталога с товарами на различные магазины ситуации необходимости использования данного модуля не возникало.  </w:t>
+      </w:r>
+    </w:p>
+    <w:p>
+      <w:pPr>
+        <w:spacing w:line="240" w:lineRule="auto"/>
+        <w:rPr>
+          <w:rFonts w:ascii="Times New Roman" w:hAnsi="Times New Roman" w:cs="Times New Roman"/>
+          <w:sz w:val="28"/>
+          <w:szCs w:val="28"/>
+        </w:rPr>
+      </w:pPr>
     </w:p>
     <w:p>
       <w:pPr>
@@ -23759,6 +25297,7 @@
           <w:sz w:val="28"/>
           <w:szCs w:val="28"/>
         </w:rPr>
+        <w:lastRenderedPageBreak/>
         <w:tab/>
       </w:r>
       <w:r>
@@ -23795,7 +25334,6 @@
           <w:sz w:val="28"/>
           <w:szCs w:val="28"/>
         </w:rPr>
-        <w:lastRenderedPageBreak/>
         <w:t>Входные данные: список похожих товаров.</w:t>
       </w:r>
     </w:p>
@@ -24164,7 +25702,6 @@
   <w:style w:type="character" w:default="1" w:styleId="a0">
     <w:name w:val="Default Paragraph Font"/>
     <w:uiPriority w:val="1"/>
-    <w:semiHidden/>
     <w:unhideWhenUsed/>
   </w:style>
   <w:style w:type="table" w:default="1" w:styleId="a1">
@@ -24633,4 +26170,16 @@
   <a:objectDefaults/>
   <a:extraClrSchemeLst/>
 </a:theme>
+</file>
+
+<file path=customXml/item1.xml><?xml version="1.0" encoding="utf-8"?>
+<b:Sources xmlns:b="http://schemas.openxmlformats.org/officeDocument/2006/bibliography" xmlns="http://schemas.openxmlformats.org/officeDocument/2006/bibliography" SelectedStyle="\APA.XSL" StyleName="APA Fifth Edition"/>
+</file>
+
+<file path=customXml/itemProps1.xml><?xml version="1.0" encoding="utf-8"?>
+<ds:datastoreItem xmlns:ds="http://schemas.openxmlformats.org/officeDocument/2006/customXml" ds:itemID="{9428DA25-54B4-48F6-ACE4-60D3FD6A7C4B}">
+  <ds:schemaRefs>
+    <ds:schemaRef ds:uri="http://schemas.openxmlformats.org/officeDocument/2006/bibliography"/>
+  </ds:schemaRefs>
+</ds:datastoreItem>
 </file>